--- a/lab1.docx
+++ b/lab1.docx
@@ -592,6 +592,10 @@
     <w:sdt>
       <w:sdtPr>
         <w:rPr>
+          <w:rFonts w:asciiTheme="minorHAnsi" w:eastAsiaTheme="minorHAnsi" w:hAnsiTheme="minorHAnsi" w:cstheme="minorBidi"/>
+          <w:color w:val="auto"/>
+          <w:sz w:val="22"/>
+          <w:szCs w:val="22"/>
           <w:lang w:val="ru-RU"/>
         </w:rPr>
         <w:id w:val="2056037807"/>
@@ -602,12 +606,8 @@
       </w:sdtPr>
       <w:sdtEndPr>
         <w:rPr>
-          <w:rFonts w:asciiTheme="minorHAnsi" w:eastAsiaTheme="minorHAnsi" w:hAnsiTheme="minorHAnsi" w:cstheme="minorBidi"/>
           <w:b/>
           <w:bCs/>
-          <w:color w:val="auto"/>
-          <w:sz w:val="22"/>
-          <w:szCs w:val="22"/>
         </w:rPr>
       </w:sdtEndPr>
       <w:sdtContent>
@@ -1073,81 +1073,52 @@
       </w:r>
       <w:proofErr w:type="spellEnd"/>
       <w:r>
+        <w:t xml:space="preserve"> 5, использовать полученные знания на практике, а именно:</w:t>
+      </w:r>
+      <w:r>
+        <w:t xml:space="preserve"> </w:t>
+      </w:r>
+      <w:r>
+        <w:t>реализовать консольное приложение по варианту по сформулированным мной требованиям и прокрыть его модульными тестами на 70%. Посмотреть, какие баги будут найдены и определить для себя важность модульного тестирования и какие проблемы оно решает или помогает избегать, насколько оно полезно и как влияет на мою производительность.</w:t>
+      </w:r>
+    </w:p>
+    <w:p>
+      <w:pPr>
+        <w:pStyle w:val="1"/>
+      </w:pPr>
+      <w:bookmarkStart w:id="2" w:name="_Toc35431200"/>
+      <w:r>
+        <w:t xml:space="preserve">Описание </w:t>
+      </w:r>
+      <w:proofErr w:type="spellStart"/>
+      <w:r>
+        <w:t>JUnit</w:t>
+      </w:r>
+      <w:proofErr w:type="spellEnd"/>
+      <w:r>
         <w:t xml:space="preserve"> 5</w:t>
       </w:r>
-      <w:r>
-        <w:t>, использовать полученные знания на практике, а именно:</w:t>
-      </w:r>
-      <w:r>
-        <w:t xml:space="preserve"> </w:t>
-      </w:r>
-      <w:r>
-        <w:t>реализоват</w:t>
-      </w:r>
-      <w:r>
-        <w:t>ь консольное приложение</w:t>
-      </w:r>
-      <w:r>
-        <w:t xml:space="preserve"> по варианту по сформулированным мной требованиям</w:t>
-      </w:r>
-      <w:r>
-        <w:t xml:space="preserve"> и про</w:t>
-      </w:r>
-      <w:bookmarkStart w:id="2" w:name="_GoBack"/>
       <w:bookmarkEnd w:id="2"/>
-      <w:r>
-        <w:t>крыть его модульными тестами</w:t>
-      </w:r>
-      <w:r>
-        <w:t xml:space="preserve"> на 70%</w:t>
-      </w:r>
-      <w:r>
-        <w:t>.</w:t>
-      </w:r>
-      <w:r>
-        <w:t xml:space="preserve"> Посмотреть, какие баги будут найдены и определить для себя важность модульного тестирования и какие проблемы оно решает или помогает избегать, насколько оно полезно и как влияет на мою производительность.</w:t>
-      </w:r>
-    </w:p>
-    <w:p>
-      <w:pPr>
-        <w:pStyle w:val="1"/>
-      </w:pPr>
-      <w:bookmarkStart w:id="3" w:name="_Toc35431200"/>
-      <w:r>
-        <w:t xml:space="preserve">Описание </w:t>
-      </w:r>
+    </w:p>
+    <w:p>
+      <w:pPr>
+        <w:pStyle w:val="a5"/>
+      </w:pPr>
       <w:proofErr w:type="spellStart"/>
       <w:r>
         <w:t>JUnit</w:t>
       </w:r>
       <w:proofErr w:type="spellEnd"/>
       <w:r>
-        <w:t xml:space="preserve"> 5</w:t>
-      </w:r>
-      <w:bookmarkEnd w:id="3"/>
-    </w:p>
-    <w:p>
-      <w:pPr>
-        <w:pStyle w:val="a5"/>
-      </w:pPr>
+        <w:t xml:space="preserve"> 5 состоит из нескольких разных модулей из трех разных </w:t>
+      </w:r>
       <w:proofErr w:type="spellStart"/>
       <w:r>
-        <w:t>JUnit</w:t>
+        <w:t>подпроектов</w:t>
       </w:r>
       <w:proofErr w:type="spellEnd"/>
       <w:r>
-        <w:t xml:space="preserve"> 5 состоит из нескольких разных модулей из трех разных </w:t>
-      </w:r>
-      <w:proofErr w:type="spellStart"/>
-      <w:r>
-        <w:t>подпроектов</w:t>
-      </w:r>
-      <w:proofErr w:type="spellEnd"/>
-      <w:r>
-        <w:t>:</w:t>
-      </w:r>
-      <w:r>
-        <w:t xml:space="preserve"> П</w:t>
+        <w:t>: П</w:t>
       </w:r>
       <w:r>
         <w:rPr>
@@ -1187,15 +1158,7 @@
           <w:b w:val="0"/>
           <w:bCs w:val="0"/>
         </w:rPr>
-        <w:t xml:space="preserve"> </w:t>
-      </w:r>
-      <w:r>
-        <w:rPr>
-          <w:rStyle w:val="a8"/>
-          <w:b w:val="0"/>
-          <w:bCs w:val="0"/>
-        </w:rPr>
-        <w:t>Юнит Винтаж</w:t>
+        <w:t xml:space="preserve"> Юнит Винтаж</w:t>
       </w:r>
       <w:r>
         <w:t>.</w:t>
@@ -1399,53 +1362,41 @@
       </w:r>
       <w:proofErr w:type="spellEnd"/>
       <w:r>
-        <w:t xml:space="preserve"> - расширение для написания тестов и</w:t>
-      </w:r>
+        <w:t xml:space="preserve"> - расширение для написания тестов и расширений в </w:t>
+      </w:r>
+      <w:proofErr w:type="spellStart"/>
+      <w:r>
+        <w:t>JUnit</w:t>
+      </w:r>
+      <w:proofErr w:type="spellEnd"/>
+      <w:r>
+        <w:t xml:space="preserve"> 5.</w:t>
+      </w:r>
+    </w:p>
+    <w:p>
+      <w:pPr>
+        <w:pStyle w:val="a5"/>
+      </w:pPr>
+    </w:p>
+    <w:p>
+      <w:pPr>
+        <w:pStyle w:val="a5"/>
+      </w:pPr>
+      <w:proofErr w:type="spellStart"/>
+      <w:r>
+        <w:t>JUnit</w:t>
+      </w:r>
+      <w:proofErr w:type="spellEnd"/>
       <w:r>
         <w:t xml:space="preserve"> </w:t>
       </w:r>
-      <w:r>
-        <w:t xml:space="preserve">расширений в </w:t>
-      </w:r>
       <w:proofErr w:type="spellStart"/>
       <w:r>
-        <w:t>JUnit</w:t>
+        <w:t>Vintage</w:t>
       </w:r>
       <w:proofErr w:type="spellEnd"/>
       <w:r>
-        <w:t xml:space="preserve"> 5.</w:t>
-      </w:r>
-    </w:p>
-    <w:p>
-      <w:pPr>
-        <w:pStyle w:val="a5"/>
-      </w:pPr>
-    </w:p>
-    <w:p>
-      <w:pPr>
-        <w:pStyle w:val="a5"/>
-      </w:pPr>
-      <w:proofErr w:type="spellStart"/>
-      <w:r>
-        <w:t>JUnit</w:t>
-      </w:r>
-      <w:proofErr w:type="spellEnd"/>
-      <w:r>
-        <w:t xml:space="preserve"> </w:t>
-      </w:r>
-      <w:proofErr w:type="spellStart"/>
-      <w:r>
-        <w:t>Vintage</w:t>
-      </w:r>
-      <w:proofErr w:type="spellEnd"/>
-      <w:r>
-        <w:t xml:space="preserve"> предоставляет платформу для запуска</w:t>
-      </w:r>
-      <w:r>
-        <w:t xml:space="preserve"> </w:t>
-      </w:r>
-      <w:r>
-        <w:t xml:space="preserve">тестов на основе </w:t>
+        <w:t xml:space="preserve"> предоставляет платформу для запуска тестов на основе </w:t>
       </w:r>
       <w:proofErr w:type="spellStart"/>
       <w:r>
@@ -1560,10 +1511,7 @@
       </w:r>
       <w:proofErr w:type="spellEnd"/>
       <w:r>
-        <w:t> должен быть статическим, иначе код не будет компилироваться</w:t>
-      </w:r>
-      <w:r>
-        <w:t>)</w:t>
+        <w:t> должен быть статическим, иначе код не будет компилироваться)</w:t>
       </w:r>
     </w:p>
     <w:p>
@@ -1808,179 +1756,185 @@
     <w:p>
       <w:pPr>
         <w:pStyle w:val="a5"/>
-      </w:pPr>
-      <w:proofErr w:type="spellStart"/>
-      <w:r>
-        <w:t>void</w:t>
-      </w:r>
-      <w:proofErr w:type="spellEnd"/>
-      <w:r>
-        <w:t xml:space="preserve"> </w:t>
+        <w:rPr>
+          <w:lang w:val="en-US"/>
+        </w:rPr>
+      </w:pPr>
+      <w:r>
+        <w:rPr>
+          <w:lang w:val="en-US"/>
+        </w:rPr>
+        <w:t xml:space="preserve">void </w:t>
       </w:r>
       <w:proofErr w:type="spellStart"/>
       <w:proofErr w:type="gramStart"/>
       <w:r>
+        <w:rPr>
+          <w:lang w:val="en-US"/>
+        </w:rPr>
         <w:t>shouldThrowException</w:t>
       </w:r>
       <w:proofErr w:type="spellEnd"/>
       <w:r>
+        <w:rPr>
+          <w:lang w:val="en-US"/>
+        </w:rPr>
         <w:t>(</w:t>
       </w:r>
       <w:proofErr w:type="gramEnd"/>
       <w:r>
+        <w:rPr>
+          <w:lang w:val="en-US"/>
+        </w:rPr>
         <w:t>) {</w:t>
       </w:r>
     </w:p>
     <w:p>
       <w:pPr>
         <w:pStyle w:val="a5"/>
-      </w:pPr>
-      <w:r>
-        <w:t xml:space="preserve">    </w:t>
-      </w:r>
-      <w:proofErr w:type="spellStart"/>
-      <w:r>
-        <w:t>Throwable</w:t>
-      </w:r>
-      <w:proofErr w:type="spellEnd"/>
-      <w:r>
-        <w:t xml:space="preserve"> </w:t>
-      </w:r>
-      <w:proofErr w:type="spellStart"/>
-      <w:r>
-        <w:t>exception</w:t>
-      </w:r>
-      <w:proofErr w:type="spellEnd"/>
-      <w:r>
-        <w:t xml:space="preserve"> = </w:t>
+        <w:rPr>
+          <w:lang w:val="en-US"/>
+        </w:rPr>
+      </w:pPr>
+      <w:r>
+        <w:rPr>
+          <w:lang w:val="en-US"/>
+        </w:rPr>
+        <w:t xml:space="preserve">    Throwable exception = </w:t>
       </w:r>
       <w:proofErr w:type="spellStart"/>
       <w:proofErr w:type="gramStart"/>
       <w:r>
+        <w:rPr>
+          <w:lang w:val="en-US"/>
+        </w:rPr>
         <w:t>assertThrows</w:t>
       </w:r>
       <w:proofErr w:type="spellEnd"/>
       <w:r>
+        <w:rPr>
+          <w:lang w:val="en-US"/>
+        </w:rPr>
         <w:t>(</w:t>
       </w:r>
       <w:proofErr w:type="spellStart"/>
       <w:proofErr w:type="gramEnd"/>
       <w:r>
+        <w:rPr>
+          <w:lang w:val="en-US"/>
+        </w:rPr>
         <w:t>UnsupportedOperationException.class</w:t>
       </w:r>
       <w:proofErr w:type="spellEnd"/>
       <w:r>
+        <w:rPr>
+          <w:lang w:val="en-US"/>
+        </w:rPr>
         <w:t>, () -&gt; {</w:t>
       </w:r>
     </w:p>
     <w:p>
       <w:pPr>
         <w:pStyle w:val="a5"/>
-      </w:pPr>
-      <w:r>
-        <w:t xml:space="preserve">      </w:t>
-      </w:r>
-      <w:proofErr w:type="spellStart"/>
-      <w:r>
-        <w:t>throw</w:t>
-      </w:r>
-      <w:proofErr w:type="spellEnd"/>
-      <w:r>
-        <w:t xml:space="preserve"> </w:t>
-      </w:r>
-      <w:proofErr w:type="spellStart"/>
-      <w:r>
-        <w:t>new</w:t>
-      </w:r>
-      <w:proofErr w:type="spellEnd"/>
-      <w:r>
-        <w:t xml:space="preserve"> </w:t>
+        <w:rPr>
+          <w:lang w:val="en-US"/>
+        </w:rPr>
+      </w:pPr>
+      <w:r>
+        <w:rPr>
+          <w:lang w:val="en-US"/>
+        </w:rPr>
+        <w:t xml:space="preserve">      throw new </w:t>
       </w:r>
       <w:proofErr w:type="spellStart"/>
       <w:proofErr w:type="gramStart"/>
       <w:r>
+        <w:rPr>
+          <w:lang w:val="en-US"/>
+        </w:rPr>
         <w:t>UnsupportedOperationException</w:t>
       </w:r>
       <w:proofErr w:type="spellEnd"/>
       <w:r>
+        <w:rPr>
+          <w:lang w:val="en-US"/>
+        </w:rPr>
         <w:t>(</w:t>
       </w:r>
       <w:proofErr w:type="gramEnd"/>
       <w:r>
-        <w:t>"</w:t>
+        <w:rPr>
+          <w:lang w:val="en-US"/>
+        </w:rPr>
+        <w:t>"Not supported");</w:t>
+      </w:r>
+    </w:p>
+    <w:p>
+      <w:pPr>
+        <w:pStyle w:val="a5"/>
+      </w:pPr>
+      <w:r>
+        <w:rPr>
+          <w:lang w:val="en-US"/>
+        </w:rPr>
+        <w:t xml:space="preserve">    </w:t>
+      </w:r>
+      <w:r>
+        <w:t>});</w:t>
+      </w:r>
+    </w:p>
+    <w:p>
+      <w:pPr>
+        <w:pStyle w:val="a5"/>
+        <w:rPr>
+          <w:lang w:val="en-US"/>
+        </w:rPr>
+      </w:pPr>
+      <w:r>
+        <w:t xml:space="preserve">    </w:t>
       </w:r>
       <w:proofErr w:type="spellStart"/>
       <w:r>
-        <w:t>Not</w:t>
+        <w:rPr>
+          <w:lang w:val="en-US"/>
+        </w:rPr>
+        <w:t>assertEquals</w:t>
       </w:r>
       <w:proofErr w:type="spellEnd"/>
       <w:r>
-        <w:t xml:space="preserve"> </w:t>
-      </w:r>
-      <w:proofErr w:type="spellStart"/>
-      <w:r>
-        <w:t>supported</w:t>
-      </w:r>
-      <w:proofErr w:type="spellEnd"/>
-      <w:r>
-        <w:t>");</w:t>
-      </w:r>
-    </w:p>
-    <w:p>
-      <w:pPr>
-        <w:pStyle w:val="a5"/>
-      </w:pPr>
-      <w:r>
-        <w:t xml:space="preserve">    });</w:t>
-      </w:r>
-    </w:p>
-    <w:p>
-      <w:pPr>
-        <w:pStyle w:val="a5"/>
-      </w:pPr>
-      <w:r>
-        <w:t xml:space="preserve">    </w:t>
-      </w:r>
-      <w:proofErr w:type="spellStart"/>
-      <w:r>
-        <w:t>assertEquals</w:t>
-      </w:r>
-      <w:proofErr w:type="spellEnd"/>
-      <w:r>
+        <w:rPr>
+          <w:lang w:val="en-US"/>
+        </w:rPr>
         <w:t>(</w:t>
       </w:r>
       <w:proofErr w:type="spellStart"/>
       <w:proofErr w:type="gramStart"/>
       <w:r>
+        <w:rPr>
+          <w:lang w:val="en-US"/>
+        </w:rPr>
         <w:t>exception.getMessage</w:t>
       </w:r>
       <w:proofErr w:type="spellEnd"/>
       <w:proofErr w:type="gramEnd"/>
       <w:r>
-        <w:t>(), "</w:t>
-      </w:r>
-      <w:proofErr w:type="spellStart"/>
-      <w:r>
-        <w:t>Not</w:t>
-      </w:r>
-      <w:proofErr w:type="spellEnd"/>
-      <w:r>
-        <w:t xml:space="preserve"> </w:t>
-      </w:r>
-      <w:proofErr w:type="spellStart"/>
-      <w:r>
-        <w:t>supported</w:t>
-      </w:r>
-      <w:proofErr w:type="spellEnd"/>
-      <w:r>
-        <w:t>");</w:t>
-      </w:r>
-    </w:p>
-    <w:p>
-      <w:pPr>
-        <w:pStyle w:val="a5"/>
-      </w:pPr>
-      <w:r>
+        <w:rPr>
+          <w:lang w:val="en-US"/>
+        </w:rPr>
+        <w:t>(), "Not supported");</w:t>
+      </w:r>
+    </w:p>
+    <w:p>
+      <w:pPr>
+        <w:pStyle w:val="a5"/>
+        <w:rPr>
+          <w:lang w:val="en-US"/>
+        </w:rPr>
+      </w:pPr>
+      <w:r>
+        <w:rPr>
+          <w:lang w:val="en-US"/>
+        </w:rPr>
         <w:lastRenderedPageBreak/>
         <w:t>}</w:t>
       </w:r>
@@ -1988,135 +1942,175 @@
     <w:p>
       <w:pPr>
         <w:pStyle w:val="a5"/>
-      </w:pPr>
-    </w:p>
-    <w:p>
-      <w:pPr>
-        <w:pStyle w:val="a5"/>
-      </w:pPr>
-      <w:r>
-        <w:t>@</w:t>
-      </w:r>
-      <w:proofErr w:type="spellStart"/>
-      <w:r>
-        <w:t>Test</w:t>
-      </w:r>
-      <w:proofErr w:type="spellEnd"/>
-    </w:p>
-    <w:p>
-      <w:pPr>
-        <w:pStyle w:val="a5"/>
-      </w:pPr>
-      <w:proofErr w:type="spellStart"/>
-      <w:r>
-        <w:t>void</w:t>
-      </w:r>
-      <w:proofErr w:type="spellEnd"/>
-      <w:r>
-        <w:t xml:space="preserve"> </w:t>
+        <w:rPr>
+          <w:lang w:val="en-US"/>
+        </w:rPr>
+      </w:pPr>
+    </w:p>
+    <w:p>
+      <w:pPr>
+        <w:pStyle w:val="a5"/>
+        <w:rPr>
+          <w:lang w:val="en-US"/>
+        </w:rPr>
+      </w:pPr>
+      <w:r>
+        <w:rPr>
+          <w:lang w:val="en-US"/>
+        </w:rPr>
+        <w:t>@Test</w:t>
+      </w:r>
+    </w:p>
+    <w:p>
+      <w:pPr>
+        <w:pStyle w:val="a5"/>
+        <w:rPr>
+          <w:lang w:val="en-US"/>
+        </w:rPr>
+      </w:pPr>
+      <w:r>
+        <w:rPr>
+          <w:lang w:val="en-US"/>
+        </w:rPr>
+        <w:t xml:space="preserve">void </w:t>
       </w:r>
       <w:proofErr w:type="spellStart"/>
       <w:proofErr w:type="gramStart"/>
       <w:r>
+        <w:rPr>
+          <w:lang w:val="en-US"/>
+        </w:rPr>
         <w:t>assertThrowsException</w:t>
       </w:r>
       <w:proofErr w:type="spellEnd"/>
       <w:r>
+        <w:rPr>
+          <w:lang w:val="en-US"/>
+        </w:rPr>
         <w:t>(</w:t>
       </w:r>
       <w:proofErr w:type="gramEnd"/>
       <w:r>
+        <w:rPr>
+          <w:lang w:val="en-US"/>
+        </w:rPr>
         <w:t>) {</w:t>
       </w:r>
     </w:p>
     <w:p>
       <w:pPr>
         <w:pStyle w:val="a5"/>
-      </w:pPr>
-      <w:r>
-        <w:t xml:space="preserve">    </w:t>
-      </w:r>
-      <w:proofErr w:type="spellStart"/>
-      <w:r>
-        <w:t>String</w:t>
-      </w:r>
-      <w:proofErr w:type="spellEnd"/>
-      <w:r>
-        <w:t xml:space="preserve"> </w:t>
-      </w:r>
-      <w:proofErr w:type="spellStart"/>
-      <w:r>
-        <w:t>str</w:t>
-      </w:r>
-      <w:proofErr w:type="spellEnd"/>
-      <w:r>
-        <w:t xml:space="preserve"> = </w:t>
-      </w:r>
-      <w:proofErr w:type="spellStart"/>
-      <w:r>
-        <w:t>null</w:t>
-      </w:r>
-      <w:proofErr w:type="spellEnd"/>
-      <w:r>
-        <w:t>;</w:t>
-      </w:r>
-    </w:p>
-    <w:p>
-      <w:pPr>
-        <w:pStyle w:val="a5"/>
-      </w:pPr>
-      <w:r>
+        <w:rPr>
+          <w:lang w:val="en-US"/>
+        </w:rPr>
+      </w:pPr>
+      <w:r>
+        <w:rPr>
+          <w:lang w:val="en-US"/>
+        </w:rPr>
+        <w:t xml:space="preserve">    String str = </w:t>
+      </w:r>
+      <w:proofErr w:type="gramStart"/>
+      <w:r>
+        <w:rPr>
+          <w:lang w:val="en-US"/>
+        </w:rPr>
+        <w:t>null;</w:t>
+      </w:r>
+      <w:proofErr w:type="gramEnd"/>
+    </w:p>
+    <w:p>
+      <w:pPr>
+        <w:pStyle w:val="a5"/>
+        <w:rPr>
+          <w:lang w:val="en-US"/>
+        </w:rPr>
+      </w:pPr>
+      <w:r>
+        <w:rPr>
+          <w:lang w:val="en-US"/>
+        </w:rPr>
         <w:t xml:space="preserve">    </w:t>
       </w:r>
       <w:proofErr w:type="spellStart"/>
       <w:proofErr w:type="gramStart"/>
       <w:r>
+        <w:rPr>
+          <w:lang w:val="en-US"/>
+        </w:rPr>
         <w:t>assertThrows</w:t>
       </w:r>
       <w:proofErr w:type="spellEnd"/>
       <w:r>
+        <w:rPr>
+          <w:lang w:val="en-US"/>
+        </w:rPr>
         <w:t>(</w:t>
       </w:r>
       <w:proofErr w:type="spellStart"/>
       <w:proofErr w:type="gramEnd"/>
       <w:r>
+        <w:rPr>
+          <w:lang w:val="en-US"/>
+        </w:rPr>
         <w:t>IllegalArgumentException.class</w:t>
       </w:r>
       <w:proofErr w:type="spellEnd"/>
       <w:r>
+        <w:rPr>
+          <w:lang w:val="en-US"/>
+        </w:rPr>
         <w:t>, () -&gt; {</w:t>
       </w:r>
     </w:p>
     <w:p>
       <w:pPr>
         <w:pStyle w:val="a5"/>
-      </w:pPr>
-      <w:r>
+        <w:rPr>
+          <w:lang w:val="en-US"/>
+        </w:rPr>
+      </w:pPr>
+      <w:r>
+        <w:rPr>
+          <w:lang w:val="en-US"/>
+        </w:rPr>
         <w:t xml:space="preserve">      </w:t>
       </w:r>
       <w:proofErr w:type="spellStart"/>
       <w:r>
+        <w:rPr>
+          <w:lang w:val="en-US"/>
+        </w:rPr>
         <w:t>Integer.valueOf</w:t>
       </w:r>
       <w:proofErr w:type="spellEnd"/>
       <w:r>
-        <w:t>(</w:t>
-      </w:r>
-      <w:proofErr w:type="spellStart"/>
-      <w:r>
-        <w:t>str</w:t>
-      </w:r>
-      <w:proofErr w:type="spellEnd"/>
-      <w:r>
+        <w:rPr>
+          <w:lang w:val="en-US"/>
+        </w:rPr>
+        <w:t>(str</w:t>
+      </w:r>
+      <w:proofErr w:type="gramStart"/>
+      <w:r>
+        <w:rPr>
+          <w:lang w:val="en-US"/>
+        </w:rPr>
         <w:t>);</w:t>
       </w:r>
-    </w:p>
-    <w:p>
-      <w:pPr>
-        <w:pStyle w:val="a5"/>
-      </w:pPr>
-      <w:r>
-        <w:t xml:space="preserve">    });</w:t>
+      <w:proofErr w:type="gramEnd"/>
+    </w:p>
+    <w:p>
+      <w:pPr>
+        <w:pStyle w:val="a5"/>
+      </w:pPr>
+      <w:r>
+        <w:rPr>
+          <w:lang w:val="en-US"/>
+        </w:rPr>
+        <w:t xml:space="preserve">    </w:t>
+      </w:r>
+      <w:r>
+        <w:t>});</w:t>
       </w:r>
     </w:p>
     <w:p>
@@ -2239,11 +2233,11 @@
       <w:pPr>
         <w:pStyle w:val="1"/>
       </w:pPr>
-      <w:bookmarkStart w:id="4" w:name="_Toc35431201"/>
+      <w:bookmarkStart w:id="3" w:name="_Toc35431201"/>
       <w:r>
         <w:t>Требования</w:t>
       </w:r>
-      <w:bookmarkEnd w:id="4"/>
+      <w:bookmarkEnd w:id="3"/>
     </w:p>
     <w:p>
       <w:pPr>
@@ -2391,15 +2385,21 @@
         <w:tblLook w:val="04A0" w:firstRow="1" w:lastRow="0" w:firstColumn="1" w:lastColumn="0" w:noHBand="0" w:noVBand="1"/>
       </w:tblPr>
       <w:tblGrid>
-        <w:gridCol w:w="2865"/>
-        <w:gridCol w:w="2880"/>
-        <w:gridCol w:w="2880"/>
+        <w:gridCol w:w="1672"/>
+        <w:gridCol w:w="1607"/>
+        <w:gridCol w:w="1607"/>
+        <w:gridCol w:w="2044"/>
+        <w:gridCol w:w="1695"/>
       </w:tblGrid>
       <w:tr>
+        <w:trPr>
+          <w:trHeight w:val="1074"/>
+        </w:trPr>
         <w:tc>
           <w:tcPr>
-            <w:tcW w:w="2865" w:type="dxa"/>
+            <w:tcW w:w="1673" w:type="dxa"/>
             <w:shd w:val="clear" w:color="auto" w:fill="D0CECE" w:themeFill="background2" w:themeFillShade="E6"/>
+            <w:vAlign w:val="center"/>
           </w:tcPr>
           <w:p>
             <w:pPr>
@@ -2413,8 +2413,9 @@
         </w:tc>
         <w:tc>
           <w:tcPr>
-            <w:tcW w:w="2880" w:type="dxa"/>
+            <w:tcW w:w="1607" w:type="dxa"/>
             <w:shd w:val="clear" w:color="auto" w:fill="D0CECE" w:themeFill="background2" w:themeFillShade="E6"/>
+            <w:vAlign w:val="center"/>
           </w:tcPr>
           <w:p>
             <w:pPr>
@@ -2428,8 +2429,9 @@
         </w:tc>
         <w:tc>
           <w:tcPr>
-            <w:tcW w:w="2880" w:type="dxa"/>
+            <w:tcW w:w="1604" w:type="dxa"/>
             <w:shd w:val="clear" w:color="auto" w:fill="D0CECE" w:themeFill="background2" w:themeFillShade="E6"/>
+            <w:vAlign w:val="center"/>
           </w:tcPr>
           <w:p>
             <w:pPr>
@@ -2437,43 +2439,15 @@
               <w:jc w:val="center"/>
             </w:pPr>
             <w:r>
-              <w:t xml:space="preserve">Параметр </w:t>
-            </w:r>
-            <w:r>
-              <w:t>3</w:t>
-            </w:r>
-            <w:r>
-              <w:t xml:space="preserve"> (опционально)</w:t>
-            </w:r>
-          </w:p>
-        </w:tc>
-      </w:tr>
-      <w:tr>
-        <w:tc>
-          <w:tcPr>
-            <w:tcW w:w="2865" w:type="dxa"/>
-            <w:shd w:val="clear" w:color="auto" w:fill="auto"/>
-          </w:tcPr>
-          <w:p>
-            <w:pPr>
-              <w:pStyle w:val="a5"/>
-              <w:jc w:val="center"/>
-              <w:rPr>
-                <w:lang w:val="en-US"/>
-              </w:rPr>
-            </w:pPr>
-            <w:r>
-              <w:rPr>
-                <w:lang w:val="en-US"/>
-              </w:rPr>
-              <w:t>-h</w:t>
+              <w:t>Параметр 3 (опционально)</w:t>
             </w:r>
           </w:p>
         </w:tc>
         <w:tc>
           <w:tcPr>
-            <w:tcW w:w="2880" w:type="dxa"/>
-            <w:shd w:val="clear" w:color="auto" w:fill="auto"/>
+            <w:tcW w:w="2046" w:type="dxa"/>
+            <w:shd w:val="clear" w:color="auto" w:fill="D0CECE" w:themeFill="background2" w:themeFillShade="E6"/>
+            <w:vAlign w:val="center"/>
           </w:tcPr>
           <w:p>
             <w:pPr>
@@ -2481,14 +2455,24 @@
               <w:jc w:val="center"/>
             </w:pPr>
             <w:r>
-              <w:t>Ничего</w:t>
+              <w:t xml:space="preserve">Параметр </w:t>
+            </w:r>
+            <w:r>
+              <w:rPr>
+                <w:lang w:val="en-US"/>
+              </w:rPr>
+              <w:t>4</w:t>
+            </w:r>
+            <w:r>
+              <w:t xml:space="preserve"> (опционально)</w:t>
             </w:r>
           </w:p>
         </w:tc>
         <w:tc>
           <w:tcPr>
-            <w:tcW w:w="2880" w:type="dxa"/>
-            <w:shd w:val="clear" w:color="auto" w:fill="auto"/>
+            <w:tcW w:w="1695" w:type="dxa"/>
+            <w:shd w:val="clear" w:color="auto" w:fill="D0CECE" w:themeFill="background2" w:themeFillShade="E6"/>
+            <w:vAlign w:val="center"/>
           </w:tcPr>
           <w:p>
             <w:pPr>
@@ -2496,16 +2480,48 @@
               <w:jc w:val="center"/>
             </w:pPr>
             <w:r>
-              <w:t>Ничего</w:t>
+              <w:t xml:space="preserve">Параметр </w:t>
+            </w:r>
+            <w:r>
+              <w:t>5</w:t>
+            </w:r>
+            <w:r>
+              <w:t xml:space="preserve"> (опционально)</w:t>
             </w:r>
           </w:p>
         </w:tc>
       </w:tr>
       <w:tr>
+        <w:trPr>
+          <w:trHeight w:val="1074"/>
+        </w:trPr>
         <w:tc>
           <w:tcPr>
-            <w:tcW w:w="2865" w:type="dxa"/>
-            <w:vMerge w:val="restart"/>
+            <w:tcW w:w="1673" w:type="dxa"/>
+            <w:shd w:val="clear" w:color="auto" w:fill="auto"/>
+            <w:vAlign w:val="center"/>
+          </w:tcPr>
+          <w:p>
+            <w:pPr>
+              <w:pStyle w:val="a5"/>
+              <w:jc w:val="center"/>
+              <w:rPr>
+                <w:lang w:val="en-US"/>
+              </w:rPr>
+            </w:pPr>
+            <w:r>
+              <w:rPr>
+                <w:lang w:val="en-US"/>
+              </w:rPr>
+              <w:t>-h</w:t>
+            </w:r>
+          </w:p>
+        </w:tc>
+        <w:tc>
+          <w:tcPr>
+            <w:tcW w:w="1607" w:type="dxa"/>
+            <w:shd w:val="clear" w:color="auto" w:fill="auto"/>
+            <w:vAlign w:val="center"/>
           </w:tcPr>
           <w:p>
             <w:pPr>
@@ -2513,22 +2529,15 @@
               <w:jc w:val="center"/>
             </w:pPr>
             <w:r>
-              <w:t xml:space="preserve">Строка </w:t>
-            </w:r>
-            <w:r>
-              <w:rPr>
-                <w:lang w:val="en-US"/>
-              </w:rPr>
-              <w:t>URL</w:t>
-            </w:r>
-            <w:r>
-              <w:t xml:space="preserve"> скачиваемого ресурса</w:t>
+              <w:t>Ничего</w:t>
             </w:r>
           </w:p>
         </w:tc>
         <w:tc>
           <w:tcPr>
-            <w:tcW w:w="2880" w:type="dxa"/>
+            <w:tcW w:w="1604" w:type="dxa"/>
+            <w:shd w:val="clear" w:color="auto" w:fill="auto"/>
+            <w:vAlign w:val="center"/>
           </w:tcPr>
           <w:p>
             <w:pPr>
@@ -2542,7 +2551,8 @@
         </w:tc>
         <w:tc>
           <w:tcPr>
-            <w:tcW w:w="2880" w:type="dxa"/>
+            <w:tcW w:w="2046" w:type="dxa"/>
+            <w:vAlign w:val="center"/>
           </w:tcPr>
           <w:p>
             <w:pPr>
@@ -2554,12 +2564,130 @@
             </w:r>
           </w:p>
         </w:tc>
+        <w:tc>
+          <w:tcPr>
+            <w:tcW w:w="1695" w:type="dxa"/>
+            <w:vAlign w:val="center"/>
+          </w:tcPr>
+          <w:p>
+            <w:pPr>
+              <w:pStyle w:val="a5"/>
+              <w:jc w:val="center"/>
+            </w:pPr>
+            <w:r>
+              <w:t>Ничего</w:t>
+            </w:r>
+          </w:p>
+        </w:tc>
       </w:tr>
       <w:tr>
+        <w:trPr>
+          <w:trHeight w:val="1074"/>
+        </w:trPr>
         <w:tc>
           <w:tcPr>
-            <w:tcW w:w="2865" w:type="dxa"/>
+            <w:tcW w:w="1673" w:type="dxa"/>
+            <w:vMerge w:val="restart"/>
+            <w:vAlign w:val="center"/>
+          </w:tcPr>
+          <w:p>
+            <w:pPr>
+              <w:pStyle w:val="a5"/>
+              <w:jc w:val="center"/>
+            </w:pPr>
+            <w:r>
+              <w:t xml:space="preserve">Строка </w:t>
+            </w:r>
+            <w:r>
+              <w:rPr>
+                <w:lang w:val="en-US"/>
+              </w:rPr>
+              <w:t>URL</w:t>
+            </w:r>
+            <w:r>
+              <w:t xml:space="preserve"> скачиваемого ресурса</w:t>
+            </w:r>
+          </w:p>
+        </w:tc>
+        <w:tc>
+          <w:tcPr>
+            <w:tcW w:w="1607" w:type="dxa"/>
+            <w:vAlign w:val="center"/>
+          </w:tcPr>
+          <w:p>
+            <w:pPr>
+              <w:pStyle w:val="a5"/>
+              <w:jc w:val="center"/>
+              <w:rPr>
+                <w:lang w:val="en-US"/>
+              </w:rPr>
+            </w:pPr>
+            <w:r>
+              <w:t>Ничего</w:t>
+            </w:r>
+            <w:r>
+              <w:rPr>
+                <w:lang w:val="en-US"/>
+              </w:rPr>
+              <w:t xml:space="preserve"> / -text / -body / -head / -all</w:t>
+            </w:r>
+          </w:p>
+        </w:tc>
+        <w:tc>
+          <w:tcPr>
+            <w:tcW w:w="1604" w:type="dxa"/>
+            <w:vAlign w:val="center"/>
+          </w:tcPr>
+          <w:p>
+            <w:pPr>
+              <w:pStyle w:val="a5"/>
+              <w:jc w:val="center"/>
+            </w:pPr>
+            <w:r>
+              <w:t>Ничего</w:t>
+            </w:r>
+          </w:p>
+        </w:tc>
+        <w:tc>
+          <w:tcPr>
+            <w:tcW w:w="2046" w:type="dxa"/>
+            <w:vAlign w:val="center"/>
+          </w:tcPr>
+          <w:p>
+            <w:pPr>
+              <w:pStyle w:val="a5"/>
+              <w:jc w:val="center"/>
+            </w:pPr>
+            <w:r>
+              <w:t>Ничего</w:t>
+            </w:r>
+          </w:p>
+        </w:tc>
+        <w:tc>
+          <w:tcPr>
+            <w:tcW w:w="1695" w:type="dxa"/>
+            <w:vAlign w:val="center"/>
+          </w:tcPr>
+          <w:p>
+            <w:pPr>
+              <w:pStyle w:val="a5"/>
+              <w:jc w:val="center"/>
+            </w:pPr>
+            <w:r>
+              <w:t>Ничего</w:t>
+            </w:r>
+          </w:p>
+        </w:tc>
+      </w:tr>
+      <w:tr>
+        <w:trPr>
+          <w:trHeight w:val="1074"/>
+        </w:trPr>
+        <w:tc>
+          <w:tcPr>
+            <w:tcW w:w="1673" w:type="dxa"/>
             <w:vMerge/>
+            <w:vAlign w:val="center"/>
           </w:tcPr>
           <w:p>
             <w:pPr>
@@ -2570,7 +2698,8 @@
         </w:tc>
         <w:tc>
           <w:tcPr>
-            <w:tcW w:w="2880" w:type="dxa"/>
+            <w:tcW w:w="1607" w:type="dxa"/>
+            <w:vAlign w:val="center"/>
           </w:tcPr>
           <w:p>
             <w:pPr>
@@ -2584,7 +2713,32 @@
         </w:tc>
         <w:tc>
           <w:tcPr>
-            <w:tcW w:w="2880" w:type="dxa"/>
+            <w:tcW w:w="1604" w:type="dxa"/>
+            <w:vAlign w:val="center"/>
+          </w:tcPr>
+          <w:p>
+            <w:pPr>
+              <w:pStyle w:val="a5"/>
+              <w:jc w:val="center"/>
+              <w:rPr>
+                <w:lang w:val="en-US"/>
+              </w:rPr>
+            </w:pPr>
+            <w:r>
+              <w:t>Ничего</w:t>
+            </w:r>
+            <w:r>
+              <w:rPr>
+                <w:lang w:val="en-US"/>
+              </w:rPr>
+              <w:t xml:space="preserve"> / -text / -body / -head / -all</w:t>
+            </w:r>
+          </w:p>
+        </w:tc>
+        <w:tc>
+          <w:tcPr>
+            <w:tcW w:w="2046" w:type="dxa"/>
+            <w:vAlign w:val="center"/>
           </w:tcPr>
           <w:p>
             <w:pPr>
@@ -2596,12 +2750,31 @@
             </w:r>
           </w:p>
         </w:tc>
+        <w:tc>
+          <w:tcPr>
+            <w:tcW w:w="1695" w:type="dxa"/>
+            <w:vAlign w:val="center"/>
+          </w:tcPr>
+          <w:p>
+            <w:pPr>
+              <w:pStyle w:val="a5"/>
+              <w:jc w:val="center"/>
+            </w:pPr>
+            <w:r>
+              <w:t>Ничего</w:t>
+            </w:r>
+          </w:p>
+        </w:tc>
       </w:tr>
       <w:tr>
+        <w:trPr>
+          <w:trHeight w:val="1074"/>
+        </w:trPr>
         <w:tc>
           <w:tcPr>
-            <w:tcW w:w="2865" w:type="dxa"/>
+            <w:tcW w:w="1673" w:type="dxa"/>
             <w:vMerge/>
+            <w:vAlign w:val="center"/>
           </w:tcPr>
           <w:p>
             <w:pPr>
@@ -2612,8 +2785,8 @@
         </w:tc>
         <w:tc>
           <w:tcPr>
-            <w:tcW w:w="2880" w:type="dxa"/>
-            <w:vMerge w:val="restart"/>
+            <w:tcW w:w="1607" w:type="dxa"/>
+            <w:vAlign w:val="center"/>
           </w:tcPr>
           <w:p>
             <w:pPr>
@@ -2636,7 +2809,32 @@
         </w:tc>
         <w:tc>
           <w:tcPr>
-            <w:tcW w:w="2880" w:type="dxa"/>
+            <w:tcW w:w="1604" w:type="dxa"/>
+            <w:vAlign w:val="center"/>
+          </w:tcPr>
+          <w:p>
+            <w:pPr>
+              <w:pStyle w:val="a5"/>
+              <w:jc w:val="center"/>
+              <w:rPr>
+                <w:lang w:val="en-US"/>
+              </w:rPr>
+            </w:pPr>
+            <w:r>
+              <w:t>Ничего</w:t>
+            </w:r>
+            <w:r>
+              <w:rPr>
+                <w:lang w:val="en-US"/>
+              </w:rPr>
+              <w:t xml:space="preserve"> / -text / -body / -head / -all</w:t>
+            </w:r>
+          </w:p>
+        </w:tc>
+        <w:tc>
+          <w:tcPr>
+            <w:tcW w:w="2046" w:type="dxa"/>
+            <w:vAlign w:val="center"/>
           </w:tcPr>
           <w:p>
             <w:pPr>
@@ -2644,53 +2842,40 @@
               <w:jc w:val="center"/>
             </w:pPr>
             <w:r>
-              <w:t>Н</w:t>
-            </w:r>
-            <w:r>
-              <w:t>ичего</w:t>
+              <w:t>Ничего / Н</w:t>
+            </w:r>
+            <w:r>
+              <w:t>азвание выходного файла</w:t>
             </w:r>
           </w:p>
         </w:tc>
-      </w:tr>
-      <w:tr>
         <w:tc>
           <w:tcPr>
-            <w:tcW w:w="2865" w:type="dxa"/>
-            <w:vMerge/>
+            <w:tcW w:w="1695" w:type="dxa"/>
+            <w:vAlign w:val="center"/>
           </w:tcPr>
           <w:p>
             <w:pPr>
               <w:pStyle w:val="a5"/>
               <w:jc w:val="center"/>
+              <w:rPr>
+                <w:lang w:val="en-US"/>
+              </w:rPr>
             </w:pPr>
-          </w:p>
-        </w:tc>
-        <w:tc>
-          <w:tcPr>
-            <w:tcW w:w="2880" w:type="dxa"/>
-            <w:vMerge/>
-          </w:tcPr>
-          <w:p>
-            <w:pPr>
-              <w:pStyle w:val="a5"/>
-              <w:jc w:val="center"/>
+            <w:r>
+              <w:t>Ничего</w:t>
+            </w:r>
+            <w:r>
               <w:rPr>
                 <w:lang w:val="en-US"/>
               </w:rPr>
-            </w:pPr>
-          </w:p>
-        </w:tc>
-        <w:tc>
-          <w:tcPr>
-            <w:tcW w:w="2880" w:type="dxa"/>
-          </w:tcPr>
-          <w:p>
-            <w:pPr>
-              <w:pStyle w:val="a5"/>
-              <w:jc w:val="center"/>
-            </w:pPr>
-            <w:r>
-              <w:t>Строка название выходного файла</w:t>
+              <w:t xml:space="preserve"> / -txt / </w:t>
+            </w:r>
+            <w:r>
+              <w:rPr>
+                <w:lang w:val="en-US"/>
+              </w:rPr>
+              <w:t>-html</w:t>
             </w:r>
           </w:p>
         </w:tc>
@@ -2738,7 +2923,7 @@
       <w:tr>
         <w:tc>
           <w:tcPr>
-            <w:tcW w:w="4672" w:type="dxa"/>
+            <w:tcW w:w="4322" w:type="dxa"/>
             <w:shd w:val="clear" w:color="auto" w:fill="D0CECE" w:themeFill="background2" w:themeFillShade="E6"/>
           </w:tcPr>
           <w:p>
@@ -2747,13 +2932,14 @@
               <w:jc w:val="center"/>
             </w:pPr>
             <w:r>
+              <w:lastRenderedPageBreak/>
               <w:t>Случай с ошибкой</w:t>
             </w:r>
           </w:p>
         </w:tc>
         <w:tc>
           <w:tcPr>
-            <w:tcW w:w="4673" w:type="dxa"/>
+            <w:tcW w:w="4303" w:type="dxa"/>
             <w:shd w:val="clear" w:color="auto" w:fill="D0CECE" w:themeFill="background2" w:themeFillShade="E6"/>
           </w:tcPr>
           <w:p>
@@ -2770,7 +2956,7 @@
       <w:tr>
         <w:tc>
           <w:tcPr>
-            <w:tcW w:w="4672" w:type="dxa"/>
+            <w:tcW w:w="4322" w:type="dxa"/>
           </w:tcPr>
           <w:p>
             <w:pPr>
@@ -2784,7 +2970,7 @@
         </w:tc>
         <w:tc>
           <w:tcPr>
-            <w:tcW w:w="4673" w:type="dxa"/>
+            <w:tcW w:w="4303" w:type="dxa"/>
           </w:tcPr>
           <w:p>
             <w:pPr>
@@ -2806,7 +2992,7 @@
       <w:tr>
         <w:tc>
           <w:tcPr>
-            <w:tcW w:w="4672" w:type="dxa"/>
+            <w:tcW w:w="4322" w:type="dxa"/>
           </w:tcPr>
           <w:p>
             <w:pPr>
@@ -2814,13 +3000,19 @@
               <w:jc w:val="center"/>
             </w:pPr>
             <w:r>
-              <w:t>Введено более 3х параметров</w:t>
+              <w:t xml:space="preserve">Введено более </w:t>
+            </w:r>
+            <w:r>
+              <w:t>5ти</w:t>
+            </w:r>
+            <w:r>
+              <w:t xml:space="preserve"> параметров</w:t>
             </w:r>
           </w:p>
         </w:tc>
         <w:tc>
           <w:tcPr>
-            <w:tcW w:w="4673" w:type="dxa"/>
+            <w:tcW w:w="4303" w:type="dxa"/>
           </w:tcPr>
           <w:p>
             <w:pPr>
@@ -2834,13 +3026,19 @@
               <w:rPr>
                 <w:lang w:val="en-US"/>
               </w:rPr>
-              <w:t xml:space="preserve">You can’t input more than 3 parameters! </w:t>
+              <w:t xml:space="preserve">You can’t input more than </w:t>
             </w:r>
             <w:r>
               <w:rPr>
                 <w:lang w:val="en-US"/>
               </w:rPr>
-              <w:t>For help use command -h.</w:t>
+              <w:t>5</w:t>
+            </w:r>
+            <w:r>
+              <w:rPr>
+                <w:lang w:val="en-US"/>
+              </w:rPr>
+              <w:t xml:space="preserve"> parameters! For help use command -h.</w:t>
             </w:r>
           </w:p>
         </w:tc>
@@ -2848,7 +3046,7 @@
       <w:tr>
         <w:tc>
           <w:tcPr>
-            <w:tcW w:w="4672" w:type="dxa"/>
+            <w:tcW w:w="4322" w:type="dxa"/>
           </w:tcPr>
           <w:p>
             <w:pPr>
@@ -2856,31 +3054,25 @@
               <w:jc w:val="center"/>
             </w:pPr>
             <w:r>
-              <w:t>Введ</w:t>
-            </w:r>
-            <w:r>
-              <w:t>ё</w:t>
-            </w:r>
-            <w:r>
-              <w:t>н только 2ой или 2</w:t>
-            </w:r>
-            <w:r>
-              <w:t>ой</w:t>
-            </w:r>
-            <w:r>
-              <w:t xml:space="preserve"> и 3ий параметры без </w:t>
+              <w:t xml:space="preserve">После команды </w:t>
+            </w:r>
+            <w:r>
+              <w:t>-</w:t>
             </w:r>
             <w:r>
               <w:rPr>
                 <w:lang w:val="en-US"/>
               </w:rPr>
-              <w:t>URL</w:t>
+              <w:t>h</w:t>
+            </w:r>
+            <w:r>
+              <w:t xml:space="preserve"> введены ещё какие-то параметры</w:t>
             </w:r>
           </w:p>
         </w:tc>
         <w:tc>
           <w:tcPr>
-            <w:tcW w:w="4673" w:type="dxa"/>
+            <w:tcW w:w="4303" w:type="dxa"/>
           </w:tcPr>
           <w:p>
             <w:pPr>
@@ -2894,7 +3086,13 @@
               <w:rPr>
                 <w:lang w:val="en-US"/>
               </w:rPr>
-              <w:t>Please provide URL of downloading resource. For help use command -h.</w:t>
+              <w:t>-</w:t>
+            </w:r>
+            <w:r>
+              <w:rPr>
+                <w:lang w:val="en-US"/>
+              </w:rPr>
+              <w:t>h command has no arguments! For help use command -h.</w:t>
             </w:r>
           </w:p>
         </w:tc>
@@ -2902,7 +3100,7 @@
       <w:tr>
         <w:tc>
           <w:tcPr>
-            <w:tcW w:w="4672" w:type="dxa"/>
+            <w:tcW w:w="4322" w:type="dxa"/>
           </w:tcPr>
           <w:p>
             <w:pPr>
@@ -2913,31 +3111,16 @@
               <w:rPr>
                 <w:lang w:val="en-US"/>
               </w:rPr>
-              <w:t>URL</w:t>
-            </w:r>
-            <w:r>
-              <w:t xml:space="preserve"> введё</w:t>
-            </w:r>
-            <w:r>
-              <w:t>н</w:t>
-            </w:r>
-            <w:r>
-              <w:t>, второй параметр не соответствует -с или</w:t>
-            </w:r>
-            <w:r>
-              <w:t xml:space="preserve"> -</w:t>
-            </w:r>
-            <w:r>
-              <w:rPr>
-                <w:lang w:val="en-US"/>
-              </w:rPr>
-              <w:t>f</w:t>
+              <w:t xml:space="preserve">URL </w:t>
+            </w:r>
+            <w:r>
+              <w:t>не существует</w:t>
             </w:r>
           </w:p>
         </w:tc>
         <w:tc>
           <w:tcPr>
-            <w:tcW w:w="4673" w:type="dxa"/>
+            <w:tcW w:w="4303" w:type="dxa"/>
           </w:tcPr>
           <w:p>
             <w:pPr>
@@ -2951,13 +3134,7 @@
               <w:rPr>
                 <w:lang w:val="en-US"/>
               </w:rPr>
-              <w:t xml:space="preserve">Second parameter have to me -c or -f! </w:t>
-            </w:r>
-            <w:r>
-              <w:rPr>
-                <w:lang w:val="en-US"/>
-              </w:rPr>
-              <w:t>For help use command -h.</w:t>
+              <w:t>This URL address doesn’t exist!</w:t>
             </w:r>
           </w:p>
         </w:tc>
@@ -2965,7 +3142,7 @@
       <w:tr>
         <w:tc>
           <w:tcPr>
-            <w:tcW w:w="4672" w:type="dxa"/>
+            <w:tcW w:w="4322" w:type="dxa"/>
           </w:tcPr>
           <w:p>
             <w:pPr>
@@ -2979,7 +3156,10 @@
               <w:t>URL</w:t>
             </w:r>
             <w:r>
-              <w:t xml:space="preserve"> введён, второй параметр </w:t>
+              <w:t xml:space="preserve"> </w:t>
+            </w:r>
+            <w:r>
+              <w:t xml:space="preserve">введён правильно, далее следует команда </w:t>
             </w:r>
             <w:r>
               <w:t>-</w:t>
@@ -2988,16 +3168,16 @@
               <w:rPr>
                 <w:lang w:val="en-US"/>
               </w:rPr>
-              <w:t>c</w:t>
-            </w:r>
-            <w:r>
-              <w:t xml:space="preserve"> и есть третий параметр</w:t>
+              <w:t>f</w:t>
+            </w:r>
+            <w:r>
+              <w:t xml:space="preserve"> и неправильное название выходного файла</w:t>
             </w:r>
           </w:p>
         </w:tc>
         <w:tc>
           <w:tcPr>
-            <w:tcW w:w="4673" w:type="dxa"/>
+            <w:tcW w:w="4303" w:type="dxa"/>
           </w:tcPr>
           <w:p>
             <w:pPr>
@@ -3011,13 +3191,7 @@
               <w:rPr>
                 <w:lang w:val="en-US"/>
               </w:rPr>
-              <w:t xml:space="preserve">There’s no third argument using command -c! </w:t>
-            </w:r>
-            <w:r>
-              <w:rPr>
-                <w:lang w:val="en-US"/>
-              </w:rPr>
-              <w:t>For help use command -h.</w:t>
+              <w:t>Invalid filename!</w:t>
             </w:r>
           </w:p>
         </w:tc>
@@ -3025,7 +3199,7 @@
       <w:tr>
         <w:tc>
           <w:tcPr>
-            <w:tcW w:w="4672" w:type="dxa"/>
+            <w:tcW w:w="4322" w:type="dxa"/>
           </w:tcPr>
           <w:p>
             <w:pPr>
@@ -3033,155 +3207,73 @@
               <w:jc w:val="center"/>
             </w:pPr>
             <w:r>
-              <w:t xml:space="preserve">После команды </w:t>
-            </w:r>
-            <w:r>
-              <w:t>-</w:t>
+              <w:t xml:space="preserve">Первый аргумент не </w:t>
             </w:r>
             <w:r>
               <w:rPr>
                 <w:lang w:val="en-US"/>
               </w:rPr>
-              <w:t>h</w:t>
-            </w:r>
-            <w:r>
-              <w:t xml:space="preserve"> введены ещё какие-то параметры.</w:t>
-            </w:r>
-            <w:r>
-              <w:t xml:space="preserve"> </w:t>
+              <w:t>URL</w:t>
             </w:r>
           </w:p>
         </w:tc>
         <w:tc>
           <w:tcPr>
-            <w:tcW w:w="4673" w:type="dxa"/>
+            <w:tcW w:w="4303" w:type="dxa"/>
           </w:tcPr>
           <w:p>
             <w:pPr>
               <w:pStyle w:val="a5"/>
               <w:jc w:val="center"/>
-              <w:rPr>
-                <w:lang w:val="en-US"/>
-              </w:rPr>
             </w:pPr>
-            <w:r>
-              <w:rPr>
-                <w:lang w:val="en-US"/>
-              </w:rPr>
-              <w:t>-</w:t>
-            </w:r>
-            <w:r>
-              <w:rPr>
-                <w:lang w:val="en-US"/>
-              </w:rPr>
-              <w:t xml:space="preserve">h command has no arguments! </w:t>
-            </w:r>
-            <w:r>
-              <w:rPr>
-                <w:lang w:val="en-US"/>
-              </w:rPr>
-              <w:t>For help use command -h.</w:t>
-            </w:r>
           </w:p>
         </w:tc>
       </w:tr>
       <w:tr>
         <w:tc>
           <w:tcPr>
-            <w:tcW w:w="4672" w:type="dxa"/>
+            <w:tcW w:w="4322" w:type="dxa"/>
           </w:tcPr>
           <w:p>
             <w:pPr>
               <w:pStyle w:val="a5"/>
               <w:jc w:val="center"/>
             </w:pPr>
-            <w:r>
-              <w:rPr>
-                <w:lang w:val="en-US"/>
-              </w:rPr>
-              <w:lastRenderedPageBreak/>
-              <w:t xml:space="preserve">URL </w:t>
-            </w:r>
-            <w:r>
-              <w:t>не существует</w:t>
-            </w:r>
           </w:p>
         </w:tc>
         <w:tc>
           <w:tcPr>
-            <w:tcW w:w="4673" w:type="dxa"/>
+            <w:tcW w:w="4303" w:type="dxa"/>
           </w:tcPr>
           <w:p>
             <w:pPr>
               <w:pStyle w:val="a5"/>
               <w:jc w:val="center"/>
-              <w:rPr>
-                <w:lang w:val="en-US"/>
-              </w:rPr>
             </w:pPr>
-            <w:r>
-              <w:rPr>
-                <w:lang w:val="en-US"/>
-              </w:rPr>
-              <w:t>This URL address doesn’t exist!</w:t>
-            </w:r>
           </w:p>
         </w:tc>
       </w:tr>
       <w:tr>
         <w:tc>
           <w:tcPr>
-            <w:tcW w:w="4672" w:type="dxa"/>
+            <w:tcW w:w="4322" w:type="dxa"/>
           </w:tcPr>
           <w:p>
             <w:pPr>
               <w:pStyle w:val="a5"/>
               <w:jc w:val="center"/>
             </w:pPr>
-            <w:r>
-              <w:rPr>
-                <w:lang w:val="en-US"/>
-              </w:rPr>
-              <w:t>URL</w:t>
-            </w:r>
-            <w:r>
-              <w:t xml:space="preserve"> </w:t>
-            </w:r>
-            <w:r>
-              <w:t xml:space="preserve">введён правильно, далее следует команда </w:t>
-            </w:r>
-            <w:r>
-              <w:t>-</w:t>
-            </w:r>
-            <w:r>
-              <w:rPr>
-                <w:lang w:val="en-US"/>
-              </w:rPr>
-              <w:t>f</w:t>
-            </w:r>
-            <w:r>
-              <w:t xml:space="preserve"> и неправильное название выходного файла</w:t>
-            </w:r>
           </w:p>
         </w:tc>
         <w:tc>
           <w:tcPr>
-            <w:tcW w:w="4673" w:type="dxa"/>
+            <w:tcW w:w="4303" w:type="dxa"/>
           </w:tcPr>
           <w:p>
             <w:pPr>
               <w:pStyle w:val="a5"/>
               <w:jc w:val="center"/>
-              <w:rPr>
-                <w:lang w:val="en-US"/>
-              </w:rPr>
             </w:pPr>
-            <w:r>
-              <w:rPr>
-                <w:lang w:val="en-US"/>
-              </w:rPr>
-              <w:t>Invalid filename!</w:t>
-            </w:r>
           </w:p>
         </w:tc>
       </w:tr>
@@ -3219,16 +3311,7 @@
         </w:numPr>
       </w:pPr>
       <w:r>
-        <w:t xml:space="preserve">Система должна скачивать данные по переданному ей </w:t>
-      </w:r>
-      <w:r>
-        <w:rPr>
-          <w:lang w:val="en-US"/>
-        </w:rPr>
-        <w:t>URL</w:t>
-      </w:r>
-      <w:r>
-        <w:t>.</w:t>
+        <w:t>Справка должна выглядеть так: «».</w:t>
       </w:r>
     </w:p>
     <w:p>
@@ -3240,7 +3323,16 @@
         </w:numPr>
       </w:pPr>
       <w:r>
-        <w:t>Система должна выводить данные в консоль, если не использованы никакие вспомогательные команды или по команде -с.</w:t>
+        <w:t xml:space="preserve">Система должна скачивать данные по переданному ей </w:t>
+      </w:r>
+      <w:r>
+        <w:rPr>
+          <w:lang w:val="en-US"/>
+        </w:rPr>
+        <w:t>URL</w:t>
+      </w:r>
+      <w:r>
+        <w:t>.</w:t>
       </w:r>
     </w:p>
     <w:p>
@@ -3252,16 +3344,7 @@
         </w:numPr>
       </w:pPr>
       <w:r>
-        <w:t>Система должна сохранять скаченные данные в файл по команде -</w:t>
-      </w:r>
-      <w:r>
-        <w:rPr>
-          <w:lang w:val="en-US"/>
-        </w:rPr>
-        <w:t>f</w:t>
-      </w:r>
-      <w:r>
-        <w:t>.</w:t>
+        <w:t>Система должна выводить данные в консоль, если не использованы никакие вспомогательные команды или по команде -с.</w:t>
       </w:r>
     </w:p>
     <w:p>
@@ -3273,13 +3356,13 @@
         </w:numPr>
       </w:pPr>
       <w:r>
-        <w:t xml:space="preserve">В случае, если не приведено конкретное название файла, система должна сохранить скаченные данные в файл, название которого будет равно </w:t>
-      </w:r>
-      <w:r>
-        <w:rPr>
-          <w:lang w:val="en-US"/>
-        </w:rPr>
-        <w:t>URL</w:t>
+        <w:t>Система должна сохранять скаченные данные в файл по команде -</w:t>
+      </w:r>
+      <w:r>
+        <w:rPr>
+          <w:lang w:val="en-US"/>
+        </w:rPr>
+        <w:t>f</w:t>
       </w:r>
       <w:r>
         <w:t>.</w:t>
@@ -3294,7 +3377,16 @@
         </w:numPr>
       </w:pPr>
       <w:r>
-        <w:t>В случае, если системе дано конкретное название файла, система должна сохранить скаченные данные в файл с таким названием.</w:t>
+        <w:t xml:space="preserve">В случае, если не приведено конкретное название файла, система должна сохранить скаченные данные в файл, название которого будет равно </w:t>
+      </w:r>
+      <w:r>
+        <w:rPr>
+          <w:lang w:val="en-US"/>
+        </w:rPr>
+        <w:t>URL</w:t>
+      </w:r>
+      <w:r>
+        <w:t>.</w:t>
       </w:r>
     </w:p>
     <w:p>
@@ -3306,7 +3398,7 @@
         </w:numPr>
       </w:pPr>
       <w:r>
-        <w:t>Если файла с конкретным переданным системе названием не существует, система должна создать такой файл и сохранить в него скаченные данные.</w:t>
+        <w:t>В случае, если системе дано конкретное название файла, система должна сохранить скаченные данные в файл с таким названием.</w:t>
       </w:r>
     </w:p>
     <w:p>
@@ -3318,34 +3410,7 @@
         </w:numPr>
       </w:pPr>
       <w:r>
-        <w:t xml:space="preserve">Система должна сохранять данные в формате </w:t>
-      </w:r>
-      <w:r>
-        <w:rPr>
-          <w:lang w:val="en-US"/>
-        </w:rPr>
-        <w:t>HTML</w:t>
-      </w:r>
-      <w:r>
-        <w:t>/</w:t>
-      </w:r>
-      <w:r>
-        <w:rPr>
-          <w:lang w:val="en-US"/>
-        </w:rPr>
-        <w:t>XML</w:t>
-      </w:r>
-      <w:r>
-        <w:t xml:space="preserve">, в зависимости от содержимого страницы по переданной </w:t>
-      </w:r>
-      <w:r>
-        <w:rPr>
-          <w:lang w:val="en-US"/>
-        </w:rPr>
-        <w:t>URL</w:t>
-      </w:r>
-      <w:r>
-        <w:t>.</w:t>
+        <w:t>Если файла с конкретным переданным системе названием не существует, система должна создать такой файл и сохранить в него скаченные данные.</w:t>
       </w:r>
     </w:p>
     <w:p>
@@ -3357,7 +3422,7 @@
         </w:numPr>
       </w:pPr>
       <w:r>
-        <w:t xml:space="preserve">В случае, если на странице данные не в формате </w:t>
+        <w:t xml:space="preserve">Система должна сохранять данные в формате </w:t>
       </w:r>
       <w:r>
         <w:rPr>
@@ -3375,17 +3440,19 @@
         <w:t>XML</w:t>
       </w:r>
       <w:r>
-        <w:t xml:space="preserve">, система сохраняет их в формате </w:t>
-      </w:r>
-      <w:r>
-        <w:rPr>
-          <w:lang w:val="en-US"/>
-        </w:rPr>
-        <w:t>HTML</w:t>
+        <w:t xml:space="preserve">, в зависимости от содержимого страницы по переданной </w:t>
+      </w:r>
+      <w:r>
+        <w:rPr>
+          <w:lang w:val="en-US"/>
+        </w:rPr>
+        <w:t>URL</w:t>
       </w:r>
       <w:r>
         <w:t>.</w:t>
       </w:r>
+      <w:bookmarkStart w:id="4" w:name="_GoBack"/>
+      <w:bookmarkEnd w:id="4"/>
     </w:p>
     <w:p>
       <w:pPr>
@@ -3396,8 +3463,77 @@
         </w:numPr>
       </w:pPr>
       <w:r>
-        <w:t xml:space="preserve">Система должна </w:t>
-      </w:r>
+        <w:t xml:space="preserve">В случае, если на странице данные не в формате </w:t>
+      </w:r>
+      <w:r>
+        <w:rPr>
+          <w:lang w:val="en-US"/>
+        </w:rPr>
+        <w:t>HTML</w:t>
+      </w:r>
+      <w:r>
+        <w:t>/</w:t>
+      </w:r>
+      <w:r>
+        <w:rPr>
+          <w:lang w:val="en-US"/>
+        </w:rPr>
+        <w:t>XML</w:t>
+      </w:r>
+      <w:r>
+        <w:t xml:space="preserve">, система сохраняет их в формате </w:t>
+      </w:r>
+      <w:r>
+        <w:rPr>
+          <w:lang w:val="en-US"/>
+        </w:rPr>
+        <w:t>HTML</w:t>
+      </w:r>
+      <w:r>
+        <w:t>.</w:t>
+      </w:r>
+    </w:p>
+    <w:p>
+      <w:pPr>
+        <w:pStyle w:val="a5"/>
+        <w:numPr>
+          <w:ilvl w:val="0"/>
+          <w:numId w:val="7"/>
+        </w:numPr>
+      </w:pPr>
+      <w:r>
+        <w:t>В случае, если файл с введённым пользователем названием уже существует и заполнен, система должна записать скаченные данные в него поверх ранее существовавших данных.</w:t>
+      </w:r>
+    </w:p>
+    <w:p>
+      <w:pPr>
+        <w:pStyle w:val="a5"/>
+        <w:numPr>
+          <w:ilvl w:val="0"/>
+          <w:numId w:val="7"/>
+        </w:numPr>
+      </w:pPr>
+      <w:r>
+        <w:t xml:space="preserve">В случае, если файл с названием, соответствующим </w:t>
+      </w:r>
+      <w:r>
+        <w:rPr>
+          <w:lang w:val="en-US"/>
+        </w:rPr>
+        <w:t>URL</w:t>
+      </w:r>
+      <w:r>
+        <w:t>, уже существует и заполнен, система должна записать скаченные данные в него поверх ранее существовавших данных.</w:t>
+      </w:r>
+    </w:p>
+    <w:p>
+      <w:pPr>
+        <w:pStyle w:val="a5"/>
+        <w:numPr>
+          <w:ilvl w:val="0"/>
+          <w:numId w:val="7"/>
+        </w:numPr>
+      </w:pPr>
     </w:p>
     <w:p>
       <w:pPr>
@@ -4441,6 +4577,7 @@
     <w:lsdException w:name="HTML Sample" w:semiHidden="1" w:unhideWhenUsed="1"/>
     <w:lsdException w:name="HTML Typewriter" w:semiHidden="1" w:unhideWhenUsed="1"/>
     <w:lsdException w:name="HTML Variable" w:semiHidden="1" w:unhideWhenUsed="1"/>
+    <w:lsdException w:name="Normal Table" w:semiHidden="1" w:unhideWhenUsed="1"/>
     <w:lsdException w:name="annotation subject" w:semiHidden="1" w:unhideWhenUsed="1"/>
     <w:lsdException w:name="No List" w:semiHidden="1" w:unhideWhenUsed="1"/>
     <w:lsdException w:name="Outline List 1" w:semiHidden="1" w:unhideWhenUsed="1"/>
@@ -4487,8 +4624,10 @@
     <w:lsdException w:name="Table Subtle 2" w:semiHidden="1" w:unhideWhenUsed="1"/>
     <w:lsdException w:name="Table Web 1" w:semiHidden="1" w:unhideWhenUsed="1"/>
     <w:lsdException w:name="Table Web 2" w:semiHidden="1" w:unhideWhenUsed="1"/>
+    <w:lsdException w:name="Table Web 3" w:semiHidden="1" w:unhideWhenUsed="1"/>
     <w:lsdException w:name="Balloon Text" w:semiHidden="1" w:unhideWhenUsed="1"/>
     <w:lsdException w:name="Table Grid" w:uiPriority="39"/>
+    <w:lsdException w:name="Table Theme" w:semiHidden="1" w:unhideWhenUsed="1"/>
     <w:lsdException w:name="Placeholder Text" w:semiHidden="1"/>
     <w:lsdException w:name="No Spacing" w:uiPriority="1" w:qFormat="1"/>
     <w:lsdException w:name="Light Shading" w:uiPriority="60"/>
@@ -4806,6 +4945,7 @@
   <w:style w:type="character" w:default="1" w:styleId="a0">
     <w:name w:val="Default Paragraph Font"/>
     <w:uiPriority w:val="1"/>
+    <w:semiHidden/>
     <w:unhideWhenUsed/>
   </w:style>
   <w:style w:type="table" w:default="1" w:styleId="a1">
@@ -5449,7 +5589,7 @@
 </file>
 
 <file path=customXml/itemProps1.xml><?xml version="1.0" encoding="utf-8"?>
-<ds:datastoreItem xmlns:ds="http://schemas.openxmlformats.org/officeDocument/2006/customXml" ds:itemID="{FC0ACCC7-9227-4048-8767-DA3E5A48876A}">
+<ds:datastoreItem xmlns:ds="http://schemas.openxmlformats.org/officeDocument/2006/customXml" ds:itemID="{0588624B-3319-4A52-A58D-52358EA038CE}">
   <ds:schemaRefs>
     <ds:schemaRef ds:uri="http://schemas.openxmlformats.org/officeDocument/2006/bibliography"/>
   </ds:schemaRefs>

--- a/lab1.docx
+++ b/lab1.docx
@@ -1694,7 +1694,6 @@
         <w:t xml:space="preserve"> 5 есть два способа тестирования исключений. Оба они могут быть реализованы с помощью метода </w:t>
       </w:r>
       <w:proofErr w:type="spellStart"/>
-      <w:proofErr w:type="gramStart"/>
       <w:r>
         <w:rPr>
           <w:rStyle w:val="aa"/>
@@ -1710,34 +1709,25 @@
           <w:i w:val="0"/>
           <w:iCs w:val="0"/>
         </w:rPr>
-        <w:t>(</w:t>
-      </w:r>
-      <w:proofErr w:type="gramEnd"/>
+        <w:t>()</w:t>
+      </w:r>
       <w:r>
         <w:rPr>
           <w:rStyle w:val="aa"/>
           <w:i w:val="0"/>
           <w:iCs w:val="0"/>
         </w:rPr>
-        <w:t>)</w:t>
-      </w:r>
-      <w:r>
+        <w:t>.</w:t>
+      </w:r>
+    </w:p>
+    <w:p>
+      <w:pPr>
+        <w:pStyle w:val="a5"/>
         <w:rPr>
           <w:rStyle w:val="aa"/>
           <w:i w:val="0"/>
           <w:iCs w:val="0"/>
         </w:rPr>
-        <w:t>.</w:t>
-      </w:r>
-    </w:p>
-    <w:p>
-      <w:pPr>
-        <w:pStyle w:val="a5"/>
-        <w:rPr>
-          <w:rStyle w:val="aa"/>
-          <w:i w:val="0"/>
-          <w:iCs w:val="0"/>
-        </w:rPr>
       </w:pPr>
     </w:p>
     <w:p>
@@ -1767,7 +1757,6 @@
         <w:t xml:space="preserve">void </w:t>
       </w:r>
       <w:proofErr w:type="spellStart"/>
-      <w:proofErr w:type="gramStart"/>
       <w:r>
         <w:rPr>
           <w:lang w:val="en-US"/>
@@ -1779,144 +1768,125 @@
         <w:rPr>
           <w:lang w:val="en-US"/>
         </w:rPr>
+        <w:t>() {</w:t>
+      </w:r>
+    </w:p>
+    <w:p>
+      <w:pPr>
+        <w:pStyle w:val="a5"/>
+        <w:rPr>
+          <w:lang w:val="en-US"/>
+        </w:rPr>
+      </w:pPr>
+      <w:r>
+        <w:rPr>
+          <w:lang w:val="en-US"/>
+        </w:rPr>
+        <w:t xml:space="preserve">    Throwable exception = </w:t>
+      </w:r>
+      <w:proofErr w:type="spellStart"/>
+      <w:r>
+        <w:rPr>
+          <w:lang w:val="en-US"/>
+        </w:rPr>
+        <w:t>assertThrows</w:t>
+      </w:r>
+      <w:proofErr w:type="spellEnd"/>
+      <w:r>
+        <w:rPr>
+          <w:lang w:val="en-US"/>
+        </w:rPr>
         <w:t>(</w:t>
       </w:r>
-      <w:proofErr w:type="gramEnd"/>
-      <w:r>
-        <w:rPr>
-          <w:lang w:val="en-US"/>
-        </w:rPr>
-        <w:t>) {</w:t>
-      </w:r>
-    </w:p>
-    <w:p>
-      <w:pPr>
-        <w:pStyle w:val="a5"/>
-        <w:rPr>
-          <w:lang w:val="en-US"/>
-        </w:rPr>
-      </w:pPr>
-      <w:r>
-        <w:rPr>
-          <w:lang w:val="en-US"/>
-        </w:rPr>
-        <w:t xml:space="preserve">    Throwable exception = </w:t>
-      </w:r>
       <w:proofErr w:type="spellStart"/>
-      <w:proofErr w:type="gramStart"/>
-      <w:r>
-        <w:rPr>
-          <w:lang w:val="en-US"/>
-        </w:rPr>
-        <w:t>assertThrows</w:t>
+      <w:r>
+        <w:rPr>
+          <w:lang w:val="en-US"/>
+        </w:rPr>
+        <w:t>UnsupportedOperationException.class</w:t>
       </w:r>
       <w:proofErr w:type="spellEnd"/>
       <w:r>
         <w:rPr>
           <w:lang w:val="en-US"/>
         </w:rPr>
+        <w:t>, () -&gt; {</w:t>
+      </w:r>
+    </w:p>
+    <w:p>
+      <w:pPr>
+        <w:pStyle w:val="a5"/>
+        <w:rPr>
+          <w:lang w:val="en-US"/>
+        </w:rPr>
+      </w:pPr>
+      <w:r>
+        <w:rPr>
+          <w:lang w:val="en-US"/>
+        </w:rPr>
+        <w:t xml:space="preserve">      throw new </w:t>
+      </w:r>
+      <w:proofErr w:type="spellStart"/>
+      <w:r>
+        <w:rPr>
+          <w:lang w:val="en-US"/>
+        </w:rPr>
+        <w:t>UnsupportedOperationException</w:t>
+      </w:r>
+      <w:proofErr w:type="spellEnd"/>
+      <w:r>
+        <w:rPr>
+          <w:lang w:val="en-US"/>
+        </w:rPr>
+        <w:t>("Not supported");</w:t>
+      </w:r>
+    </w:p>
+    <w:p>
+      <w:pPr>
+        <w:pStyle w:val="a5"/>
+      </w:pPr>
+      <w:r>
+        <w:rPr>
+          <w:lang w:val="en-US"/>
+        </w:rPr>
+        <w:t xml:space="preserve">    </w:t>
+      </w:r>
+      <w:r>
+        <w:t>});</w:t>
+      </w:r>
+    </w:p>
+    <w:p>
+      <w:pPr>
+        <w:pStyle w:val="a5"/>
+        <w:rPr>
+          <w:lang w:val="en-US"/>
+        </w:rPr>
+      </w:pPr>
+      <w:r>
+        <w:t xml:space="preserve">    </w:t>
+      </w:r>
+      <w:proofErr w:type="spellStart"/>
+      <w:r>
+        <w:rPr>
+          <w:lang w:val="en-US"/>
+        </w:rPr>
+        <w:t>assertEquals</w:t>
+      </w:r>
+      <w:proofErr w:type="spellEnd"/>
+      <w:r>
+        <w:rPr>
+          <w:lang w:val="en-US"/>
+        </w:rPr>
         <w:t>(</w:t>
       </w:r>
       <w:proofErr w:type="spellStart"/>
-      <w:proofErr w:type="gramEnd"/>
-      <w:r>
-        <w:rPr>
-          <w:lang w:val="en-US"/>
-        </w:rPr>
-        <w:t>UnsupportedOperationException.class</w:t>
+      <w:r>
+        <w:rPr>
+          <w:lang w:val="en-US"/>
+        </w:rPr>
+        <w:t>exception.getMessage</w:t>
       </w:r>
       <w:proofErr w:type="spellEnd"/>
-      <w:r>
-        <w:rPr>
-          <w:lang w:val="en-US"/>
-        </w:rPr>
-        <w:t>, () -&gt; {</w:t>
-      </w:r>
-    </w:p>
-    <w:p>
-      <w:pPr>
-        <w:pStyle w:val="a5"/>
-        <w:rPr>
-          <w:lang w:val="en-US"/>
-        </w:rPr>
-      </w:pPr>
-      <w:r>
-        <w:rPr>
-          <w:lang w:val="en-US"/>
-        </w:rPr>
-        <w:t xml:space="preserve">      throw new </w:t>
-      </w:r>
-      <w:proofErr w:type="spellStart"/>
-      <w:proofErr w:type="gramStart"/>
-      <w:r>
-        <w:rPr>
-          <w:lang w:val="en-US"/>
-        </w:rPr>
-        <w:t>UnsupportedOperationException</w:t>
-      </w:r>
-      <w:proofErr w:type="spellEnd"/>
-      <w:r>
-        <w:rPr>
-          <w:lang w:val="en-US"/>
-        </w:rPr>
-        <w:t>(</w:t>
-      </w:r>
-      <w:proofErr w:type="gramEnd"/>
-      <w:r>
-        <w:rPr>
-          <w:lang w:val="en-US"/>
-        </w:rPr>
-        <w:t>"Not supported");</w:t>
-      </w:r>
-    </w:p>
-    <w:p>
-      <w:pPr>
-        <w:pStyle w:val="a5"/>
-      </w:pPr>
-      <w:r>
-        <w:rPr>
-          <w:lang w:val="en-US"/>
-        </w:rPr>
-        <w:t xml:space="preserve">    </w:t>
-      </w:r>
-      <w:r>
-        <w:t>});</w:t>
-      </w:r>
-    </w:p>
-    <w:p>
-      <w:pPr>
-        <w:pStyle w:val="a5"/>
-        <w:rPr>
-          <w:lang w:val="en-US"/>
-        </w:rPr>
-      </w:pPr>
-      <w:r>
-        <w:t xml:space="preserve">    </w:t>
-      </w:r>
-      <w:proofErr w:type="spellStart"/>
-      <w:r>
-        <w:rPr>
-          <w:lang w:val="en-US"/>
-        </w:rPr>
-        <w:t>assertEquals</w:t>
-      </w:r>
-      <w:proofErr w:type="spellEnd"/>
-      <w:r>
-        <w:rPr>
-          <w:lang w:val="en-US"/>
-        </w:rPr>
-        <w:t>(</w:t>
-      </w:r>
-      <w:proofErr w:type="spellStart"/>
-      <w:proofErr w:type="gramStart"/>
-      <w:r>
-        <w:rPr>
-          <w:lang w:val="en-US"/>
-        </w:rPr>
-        <w:t>exception.getMessage</w:t>
-      </w:r>
-      <w:proofErr w:type="spellEnd"/>
-      <w:proofErr w:type="gramEnd"/>
       <w:r>
         <w:rPr>
           <w:lang w:val="en-US"/>
@@ -1975,7 +1945,6 @@
         <w:t xml:space="preserve">void </w:t>
       </w:r>
       <w:proofErr w:type="spellStart"/>
-      <w:proofErr w:type="gramStart"/>
       <w:r>
         <w:rPr>
           <w:lang w:val="en-US"/>
@@ -1987,117 +1956,92 @@
         <w:rPr>
           <w:lang w:val="en-US"/>
         </w:rPr>
+        <w:t>() {</w:t>
+      </w:r>
+    </w:p>
+    <w:p>
+      <w:pPr>
+        <w:pStyle w:val="a5"/>
+        <w:rPr>
+          <w:lang w:val="en-US"/>
+        </w:rPr>
+      </w:pPr>
+      <w:r>
+        <w:rPr>
+          <w:lang w:val="en-US"/>
+        </w:rPr>
+        <w:t xml:space="preserve">    String str = null;</w:t>
+      </w:r>
+    </w:p>
+    <w:p>
+      <w:pPr>
+        <w:pStyle w:val="a5"/>
+        <w:rPr>
+          <w:lang w:val="en-US"/>
+        </w:rPr>
+      </w:pPr>
+      <w:r>
+        <w:rPr>
+          <w:lang w:val="en-US"/>
+        </w:rPr>
+        <w:t xml:space="preserve">    </w:t>
+      </w:r>
+      <w:proofErr w:type="spellStart"/>
+      <w:r>
+        <w:rPr>
+          <w:lang w:val="en-US"/>
+        </w:rPr>
+        <w:t>assertThrows</w:t>
+      </w:r>
+      <w:proofErr w:type="spellEnd"/>
+      <w:r>
+        <w:rPr>
+          <w:lang w:val="en-US"/>
+        </w:rPr>
         <w:t>(</w:t>
       </w:r>
-      <w:proofErr w:type="gramEnd"/>
-      <w:r>
-        <w:rPr>
-          <w:lang w:val="en-US"/>
-        </w:rPr>
-        <w:t>) {</w:t>
-      </w:r>
-    </w:p>
-    <w:p>
-      <w:pPr>
-        <w:pStyle w:val="a5"/>
-        <w:rPr>
-          <w:lang w:val="en-US"/>
-        </w:rPr>
-      </w:pPr>
-      <w:r>
-        <w:rPr>
-          <w:lang w:val="en-US"/>
-        </w:rPr>
-        <w:t xml:space="preserve">    String str = </w:t>
-      </w:r>
-      <w:proofErr w:type="gramStart"/>
-      <w:r>
-        <w:rPr>
-          <w:lang w:val="en-US"/>
-        </w:rPr>
-        <w:t>null;</w:t>
-      </w:r>
-      <w:proofErr w:type="gramEnd"/>
-    </w:p>
-    <w:p>
-      <w:pPr>
-        <w:pStyle w:val="a5"/>
-        <w:rPr>
-          <w:lang w:val="en-US"/>
-        </w:rPr>
-      </w:pPr>
-      <w:r>
-        <w:rPr>
-          <w:lang w:val="en-US"/>
-        </w:rPr>
-        <w:t xml:space="preserve">    </w:t>
-      </w:r>
       <w:proofErr w:type="spellStart"/>
-      <w:proofErr w:type="gramStart"/>
-      <w:r>
-        <w:rPr>
-          <w:lang w:val="en-US"/>
-        </w:rPr>
-        <w:t>assertThrows</w:t>
+      <w:r>
+        <w:rPr>
+          <w:lang w:val="en-US"/>
+        </w:rPr>
+        <w:t>IllegalArgumentException.class</w:t>
       </w:r>
       <w:proofErr w:type="spellEnd"/>
       <w:r>
         <w:rPr>
           <w:lang w:val="en-US"/>
         </w:rPr>
-        <w:t>(</w:t>
+        <w:t>, () -&gt; {</w:t>
+      </w:r>
+    </w:p>
+    <w:p>
+      <w:pPr>
+        <w:pStyle w:val="a5"/>
+        <w:rPr>
+          <w:lang w:val="en-US"/>
+        </w:rPr>
+      </w:pPr>
+      <w:r>
+        <w:rPr>
+          <w:lang w:val="en-US"/>
+        </w:rPr>
+        <w:t xml:space="preserve">      </w:t>
       </w:r>
       <w:proofErr w:type="spellStart"/>
-      <w:proofErr w:type="gramEnd"/>
-      <w:r>
-        <w:rPr>
-          <w:lang w:val="en-US"/>
-        </w:rPr>
-        <w:t>IllegalArgumentException.class</w:t>
+      <w:r>
+        <w:rPr>
+          <w:lang w:val="en-US"/>
+        </w:rPr>
+        <w:t>Integer.valueOf</w:t>
       </w:r>
       <w:proofErr w:type="spellEnd"/>
       <w:r>
         <w:rPr>
           <w:lang w:val="en-US"/>
         </w:rPr>
-        <w:t>, () -&gt; {</w:t>
-      </w:r>
-    </w:p>
-    <w:p>
-      <w:pPr>
-        <w:pStyle w:val="a5"/>
-        <w:rPr>
-          <w:lang w:val="en-US"/>
-        </w:rPr>
-      </w:pPr>
-      <w:r>
-        <w:rPr>
-          <w:lang w:val="en-US"/>
-        </w:rPr>
-        <w:t xml:space="preserve">      </w:t>
-      </w:r>
-      <w:proofErr w:type="spellStart"/>
-      <w:r>
-        <w:rPr>
-          <w:lang w:val="en-US"/>
-        </w:rPr>
-        <w:t>Integer.valueOf</w:t>
-      </w:r>
-      <w:proofErr w:type="spellEnd"/>
-      <w:r>
-        <w:rPr>
-          <w:lang w:val="en-US"/>
-        </w:rPr>
-        <w:t>(str</w:t>
-      </w:r>
-      <w:proofErr w:type="gramStart"/>
-      <w:r>
-        <w:rPr>
-          <w:lang w:val="en-US"/>
-        </w:rPr>
-        <w:t>);</w:t>
-      </w:r>
-      <w:proofErr w:type="gramEnd"/>
+        <w:t>(str);</w:t>
+      </w:r>
     </w:p>
     <w:p>
       <w:pPr>
@@ -2388,8 +2332,8 @@
         <w:gridCol w:w="1672"/>
         <w:gridCol w:w="1607"/>
         <w:gridCol w:w="1607"/>
-        <w:gridCol w:w="2044"/>
-        <w:gridCol w:w="1695"/>
+        <w:gridCol w:w="1760"/>
+        <w:gridCol w:w="1979"/>
       </w:tblGrid>
       <w:tr>
         <w:trPr>
@@ -2397,7 +2341,7 @@
         </w:trPr>
         <w:tc>
           <w:tcPr>
-            <w:tcW w:w="1673" w:type="dxa"/>
+            <w:tcW w:w="1672" w:type="dxa"/>
             <w:shd w:val="clear" w:color="auto" w:fill="D0CECE" w:themeFill="background2" w:themeFillShade="E6"/>
             <w:vAlign w:val="center"/>
           </w:tcPr>
@@ -2429,7 +2373,7 @@
         </w:tc>
         <w:tc>
           <w:tcPr>
-            <w:tcW w:w="1604" w:type="dxa"/>
+            <w:tcW w:w="1607" w:type="dxa"/>
             <w:shd w:val="clear" w:color="auto" w:fill="D0CECE" w:themeFill="background2" w:themeFillShade="E6"/>
             <w:vAlign w:val="center"/>
           </w:tcPr>
@@ -2445,7 +2389,7 @@
         </w:tc>
         <w:tc>
           <w:tcPr>
-            <w:tcW w:w="2046" w:type="dxa"/>
+            <w:tcW w:w="1760" w:type="dxa"/>
             <w:shd w:val="clear" w:color="auto" w:fill="D0CECE" w:themeFill="background2" w:themeFillShade="E6"/>
             <w:vAlign w:val="center"/>
           </w:tcPr>
@@ -2470,7 +2414,7 @@
         </w:tc>
         <w:tc>
           <w:tcPr>
-            <w:tcW w:w="1695" w:type="dxa"/>
+            <w:tcW w:w="1979" w:type="dxa"/>
             <w:shd w:val="clear" w:color="auto" w:fill="D0CECE" w:themeFill="background2" w:themeFillShade="E6"/>
             <w:vAlign w:val="center"/>
           </w:tcPr>
@@ -2480,13 +2424,7 @@
               <w:jc w:val="center"/>
             </w:pPr>
             <w:r>
-              <w:t xml:space="preserve">Параметр </w:t>
-            </w:r>
-            <w:r>
-              <w:t>5</w:t>
-            </w:r>
-            <w:r>
-              <w:t xml:space="preserve"> (опционально)</w:t>
+              <w:t>Параметр 5 (опционально)</w:t>
             </w:r>
           </w:p>
         </w:tc>
@@ -2497,7 +2435,7 @@
         </w:trPr>
         <w:tc>
           <w:tcPr>
-            <w:tcW w:w="1673" w:type="dxa"/>
+            <w:tcW w:w="1672" w:type="dxa"/>
             <w:shd w:val="clear" w:color="auto" w:fill="auto"/>
             <w:vAlign w:val="center"/>
           </w:tcPr>
@@ -2535,7 +2473,7 @@
         </w:tc>
         <w:tc>
           <w:tcPr>
-            <w:tcW w:w="1604" w:type="dxa"/>
+            <w:tcW w:w="1607" w:type="dxa"/>
             <w:shd w:val="clear" w:color="auto" w:fill="auto"/>
             <w:vAlign w:val="center"/>
           </w:tcPr>
@@ -2551,7 +2489,7 @@
         </w:tc>
         <w:tc>
           <w:tcPr>
-            <w:tcW w:w="2046" w:type="dxa"/>
+            <w:tcW w:w="1760" w:type="dxa"/>
             <w:vAlign w:val="center"/>
           </w:tcPr>
           <w:p>
@@ -2566,7 +2504,7 @@
         </w:tc>
         <w:tc>
           <w:tcPr>
-            <w:tcW w:w="1695" w:type="dxa"/>
+            <w:tcW w:w="1979" w:type="dxa"/>
             <w:vAlign w:val="center"/>
           </w:tcPr>
           <w:p>
@@ -2586,7 +2524,7 @@
         </w:trPr>
         <w:tc>
           <w:tcPr>
-            <w:tcW w:w="1673" w:type="dxa"/>
+            <w:tcW w:w="1672" w:type="dxa"/>
             <w:vMerge w:val="restart"/>
             <w:vAlign w:val="center"/>
           </w:tcPr>
@@ -2594,6 +2532,9 @@
             <w:pPr>
               <w:pStyle w:val="a5"/>
               <w:jc w:val="center"/>
+              <w:rPr>
+                <w:lang w:val="en-US"/>
+              </w:rPr>
             </w:pPr>
             <w:r>
               <w:t xml:space="preserve">Строка </w:t>
@@ -2635,7 +2576,7 @@
         </w:tc>
         <w:tc>
           <w:tcPr>
-            <w:tcW w:w="1604" w:type="dxa"/>
+            <w:tcW w:w="1607" w:type="dxa"/>
             <w:vAlign w:val="center"/>
           </w:tcPr>
           <w:p>
@@ -2650,7 +2591,7 @@
         </w:tc>
         <w:tc>
           <w:tcPr>
-            <w:tcW w:w="2046" w:type="dxa"/>
+            <w:tcW w:w="1760" w:type="dxa"/>
             <w:vAlign w:val="center"/>
           </w:tcPr>
           <w:p>
@@ -2665,7 +2606,7 @@
         </w:tc>
         <w:tc>
           <w:tcPr>
-            <w:tcW w:w="1695" w:type="dxa"/>
+            <w:tcW w:w="1979" w:type="dxa"/>
             <w:vAlign w:val="center"/>
           </w:tcPr>
           <w:p>
@@ -2685,7 +2626,7 @@
         </w:trPr>
         <w:tc>
           <w:tcPr>
-            <w:tcW w:w="1673" w:type="dxa"/>
+            <w:tcW w:w="1672" w:type="dxa"/>
             <w:vMerge/>
             <w:vAlign w:val="center"/>
           </w:tcPr>
@@ -2713,7 +2654,7 @@
         </w:tc>
         <w:tc>
           <w:tcPr>
-            <w:tcW w:w="1604" w:type="dxa"/>
+            <w:tcW w:w="1607" w:type="dxa"/>
             <w:vAlign w:val="center"/>
           </w:tcPr>
           <w:p>
@@ -2737,7 +2678,7 @@
         </w:tc>
         <w:tc>
           <w:tcPr>
-            <w:tcW w:w="2046" w:type="dxa"/>
+            <w:tcW w:w="1760" w:type="dxa"/>
             <w:vAlign w:val="center"/>
           </w:tcPr>
           <w:p>
@@ -2752,7 +2693,7 @@
         </w:tc>
         <w:tc>
           <w:tcPr>
-            <w:tcW w:w="1695" w:type="dxa"/>
+            <w:tcW w:w="1979" w:type="dxa"/>
             <w:vAlign w:val="center"/>
           </w:tcPr>
           <w:p>
@@ -2761,7 +2702,12 @@
               <w:jc w:val="center"/>
             </w:pPr>
             <w:r>
-              <w:t>Ничего</w:t>
+              <w:t>Ничег</w:t>
+            </w:r>
+            <w:bookmarkStart w:id="4" w:name="_GoBack"/>
+            <w:bookmarkEnd w:id="4"/>
+            <w:r>
+              <w:t>о</w:t>
             </w:r>
           </w:p>
         </w:tc>
@@ -2772,7 +2718,7 @@
         </w:trPr>
         <w:tc>
           <w:tcPr>
-            <w:tcW w:w="1673" w:type="dxa"/>
+            <w:tcW w:w="1672" w:type="dxa"/>
             <w:vMerge/>
             <w:vAlign w:val="center"/>
           </w:tcPr>
@@ -2809,7 +2755,7 @@
         </w:tc>
         <w:tc>
           <w:tcPr>
-            <w:tcW w:w="1604" w:type="dxa"/>
+            <w:tcW w:w="1607" w:type="dxa"/>
             <w:vAlign w:val="center"/>
           </w:tcPr>
           <w:p>
@@ -2833,7 +2779,7 @@
         </w:tc>
         <w:tc>
           <w:tcPr>
-            <w:tcW w:w="2046" w:type="dxa"/>
+            <w:tcW w:w="1760" w:type="dxa"/>
             <w:vAlign w:val="center"/>
           </w:tcPr>
           <w:p>
@@ -2842,16 +2788,19 @@
               <w:jc w:val="center"/>
             </w:pPr>
             <w:r>
-              <w:t>Ничего / Н</w:t>
-            </w:r>
-            <w:r>
-              <w:t>азвание выходного файла</w:t>
+              <w:t>Ничего</w:t>
+            </w:r>
+            <w:r>
+              <w:rPr>
+                <w:lang w:val="en-US"/>
+              </w:rPr>
+              <w:t xml:space="preserve"> / -txt / -html / -xml</w:t>
             </w:r>
           </w:p>
         </w:tc>
         <w:tc>
           <w:tcPr>
-            <w:tcW w:w="1695" w:type="dxa"/>
+            <w:tcW w:w="1979" w:type="dxa"/>
             <w:vAlign w:val="center"/>
           </w:tcPr>
           <w:p>
@@ -2863,19 +2812,7 @@
               </w:rPr>
             </w:pPr>
             <w:r>
-              <w:t>Ничего</w:t>
-            </w:r>
-            <w:r>
-              <w:rPr>
-                <w:lang w:val="en-US"/>
-              </w:rPr>
-              <w:t xml:space="preserve"> / -txt / </w:t>
-            </w:r>
-            <w:r>
-              <w:rPr>
-                <w:lang w:val="en-US"/>
-              </w:rPr>
-              <w:t>-html</w:t>
+              <w:t>Ничего / Название выходного файла</w:t>
             </w:r>
           </w:p>
         </w:tc>
@@ -3451,8 +3388,6 @@
       <w:r>
         <w:t>.</w:t>
       </w:r>
-      <w:bookmarkStart w:id="4" w:name="_GoBack"/>
-      <w:bookmarkEnd w:id="4"/>
     </w:p>
     <w:p>
       <w:pPr>
@@ -5589,7 +5524,7 @@
 </file>
 
 <file path=customXml/itemProps1.xml><?xml version="1.0" encoding="utf-8"?>
-<ds:datastoreItem xmlns:ds="http://schemas.openxmlformats.org/officeDocument/2006/customXml" ds:itemID="{0588624B-3319-4A52-A58D-52358EA038CE}">
+<ds:datastoreItem xmlns:ds="http://schemas.openxmlformats.org/officeDocument/2006/customXml" ds:itemID="{A85C8636-962C-45C3-A788-BC6CBF4E5C9F}">
   <ds:schemaRefs>
     <ds:schemaRef ds:uri="http://schemas.openxmlformats.org/officeDocument/2006/bibliography"/>
   </ds:schemaRefs>

--- a/lab1.docx
+++ b/lab1.docx
@@ -1377,11 +1377,6 @@
       <w:pPr>
         <w:pStyle w:val="a5"/>
       </w:pPr>
-    </w:p>
-    <w:p>
-      <w:pPr>
-        <w:pStyle w:val="a5"/>
-      </w:pPr>
       <w:proofErr w:type="spellStart"/>
       <w:r>
         <w:t>JUnit</w:t>
@@ -1694,6 +1689,7 @@
         <w:t xml:space="preserve"> 5 есть два способа тестирования исключений. Оба они могут быть реализованы с помощью метода </w:t>
       </w:r>
       <w:proofErr w:type="spellStart"/>
+      <w:proofErr w:type="gramStart"/>
       <w:r>
         <w:rPr>
           <w:rStyle w:val="aa"/>
@@ -1709,440 +1705,500 @@
           <w:i w:val="0"/>
           <w:iCs w:val="0"/>
         </w:rPr>
-        <w:t>()</w:t>
-      </w:r>
+        <w:t>(</w:t>
+      </w:r>
+      <w:proofErr w:type="gramEnd"/>
       <w:r>
         <w:rPr>
           <w:rStyle w:val="aa"/>
           <w:i w:val="0"/>
           <w:iCs w:val="0"/>
         </w:rPr>
-        <w:t>.</w:t>
-      </w:r>
-    </w:p>
-    <w:p>
-      <w:pPr>
-        <w:pStyle w:val="a5"/>
+        <w:t>)</w:t>
+      </w:r>
+      <w:r>
         <w:rPr>
           <w:rStyle w:val="aa"/>
           <w:i w:val="0"/>
           <w:iCs w:val="0"/>
         </w:rPr>
-      </w:pPr>
-    </w:p>
-    <w:p>
-      <w:pPr>
-        <w:pStyle w:val="a5"/>
-      </w:pPr>
-      <w:r>
-        <w:t>@</w:t>
-      </w:r>
-      <w:proofErr w:type="spellStart"/>
-      <w:r>
-        <w:t>Test</w:t>
-      </w:r>
-      <w:proofErr w:type="spellEnd"/>
-    </w:p>
-    <w:p>
-      <w:pPr>
-        <w:pStyle w:val="a5"/>
-        <w:rPr>
-          <w:lang w:val="en-US"/>
-        </w:rPr>
-      </w:pPr>
-      <w:r>
-        <w:rPr>
-          <w:lang w:val="en-US"/>
-        </w:rPr>
-        <w:t xml:space="preserve">void </w:t>
-      </w:r>
-      <w:proofErr w:type="spellStart"/>
-      <w:r>
-        <w:rPr>
-          <w:lang w:val="en-US"/>
-        </w:rPr>
-        <w:t>shouldThrowException</w:t>
-      </w:r>
-      <w:proofErr w:type="spellEnd"/>
-      <w:r>
-        <w:rPr>
-          <w:lang w:val="en-US"/>
-        </w:rPr>
-        <w:t>() {</w:t>
-      </w:r>
-    </w:p>
-    <w:p>
-      <w:pPr>
-        <w:pStyle w:val="a5"/>
-        <w:rPr>
-          <w:lang w:val="en-US"/>
-        </w:rPr>
-      </w:pPr>
-      <w:r>
-        <w:rPr>
-          <w:lang w:val="en-US"/>
-        </w:rPr>
-        <w:t xml:space="preserve">    Throwable exception = </w:t>
-      </w:r>
-      <w:proofErr w:type="spellStart"/>
-      <w:r>
-        <w:rPr>
-          <w:lang w:val="en-US"/>
-        </w:rPr>
-        <w:t>assertThrows</w:t>
-      </w:r>
-      <w:proofErr w:type="spellEnd"/>
-      <w:r>
-        <w:rPr>
-          <w:lang w:val="en-US"/>
-        </w:rPr>
-        <w:t>(</w:t>
-      </w:r>
-      <w:proofErr w:type="spellStart"/>
-      <w:r>
-        <w:rPr>
-          <w:lang w:val="en-US"/>
-        </w:rPr>
-        <w:t>UnsupportedOperationException.class</w:t>
-      </w:r>
-      <w:proofErr w:type="spellEnd"/>
-      <w:r>
-        <w:rPr>
-          <w:lang w:val="en-US"/>
-        </w:rPr>
-        <w:t>, () -&gt; {</w:t>
-      </w:r>
-    </w:p>
-    <w:p>
-      <w:pPr>
-        <w:pStyle w:val="a5"/>
-        <w:rPr>
-          <w:lang w:val="en-US"/>
-        </w:rPr>
-      </w:pPr>
-      <w:r>
-        <w:rPr>
-          <w:lang w:val="en-US"/>
-        </w:rPr>
-        <w:t xml:space="preserve">      throw new </w:t>
-      </w:r>
-      <w:proofErr w:type="spellStart"/>
-      <w:r>
-        <w:rPr>
-          <w:lang w:val="en-US"/>
-        </w:rPr>
-        <w:t>UnsupportedOperationException</w:t>
-      </w:r>
-      <w:proofErr w:type="spellEnd"/>
-      <w:r>
-        <w:rPr>
-          <w:lang w:val="en-US"/>
-        </w:rPr>
-        <w:t>("Not supported");</w:t>
-      </w:r>
-    </w:p>
-    <w:p>
-      <w:pPr>
-        <w:pStyle w:val="a5"/>
-      </w:pPr>
-      <w:r>
-        <w:rPr>
-          <w:lang w:val="en-US"/>
-        </w:rPr>
-        <w:t xml:space="preserve">    </w:t>
-      </w:r>
-      <w:r>
-        <w:t>});</w:t>
-      </w:r>
-    </w:p>
-    <w:p>
-      <w:pPr>
-        <w:pStyle w:val="a5"/>
-        <w:rPr>
-          <w:lang w:val="en-US"/>
-        </w:rPr>
-      </w:pPr>
-      <w:r>
-        <w:t xml:space="preserve">    </w:t>
-      </w:r>
-      <w:proofErr w:type="spellStart"/>
-      <w:r>
-        <w:rPr>
-          <w:lang w:val="en-US"/>
-        </w:rPr>
-        <w:t>assertEquals</w:t>
-      </w:r>
-      <w:proofErr w:type="spellEnd"/>
-      <w:r>
-        <w:rPr>
-          <w:lang w:val="en-US"/>
-        </w:rPr>
-        <w:t>(</w:t>
-      </w:r>
-      <w:proofErr w:type="spellStart"/>
-      <w:r>
-        <w:rPr>
-          <w:lang w:val="en-US"/>
-        </w:rPr>
-        <w:t>exception.getMessage</w:t>
-      </w:r>
-      <w:proofErr w:type="spellEnd"/>
-      <w:r>
-        <w:rPr>
-          <w:lang w:val="en-US"/>
-        </w:rPr>
-        <w:t>(), "Not supported");</w:t>
-      </w:r>
-    </w:p>
-    <w:p>
-      <w:pPr>
-        <w:pStyle w:val="a5"/>
-        <w:rPr>
-          <w:lang w:val="en-US"/>
-        </w:rPr>
-      </w:pPr>
-      <w:r>
-        <w:rPr>
-          <w:lang w:val="en-US"/>
-        </w:rPr>
-        <w:lastRenderedPageBreak/>
-        <w:t>}</w:t>
-      </w:r>
-    </w:p>
-    <w:p>
-      <w:pPr>
-        <w:pStyle w:val="a5"/>
-        <w:rPr>
-          <w:lang w:val="en-US"/>
-        </w:rPr>
-      </w:pPr>
-    </w:p>
-    <w:p>
-      <w:pPr>
-        <w:pStyle w:val="a5"/>
-        <w:rPr>
-          <w:lang w:val="en-US"/>
-        </w:rPr>
-      </w:pPr>
-      <w:r>
-        <w:rPr>
-          <w:lang w:val="en-US"/>
-        </w:rPr>
-        <w:t>@Test</w:t>
-      </w:r>
-    </w:p>
-    <w:p>
-      <w:pPr>
-        <w:pStyle w:val="a5"/>
-        <w:rPr>
-          <w:lang w:val="en-US"/>
-        </w:rPr>
-      </w:pPr>
-      <w:r>
-        <w:rPr>
-          <w:lang w:val="en-US"/>
-        </w:rPr>
-        <w:t xml:space="preserve">void </w:t>
-      </w:r>
-      <w:proofErr w:type="spellStart"/>
-      <w:r>
-        <w:rPr>
-          <w:lang w:val="en-US"/>
-        </w:rPr>
-        <w:t>assertThrowsException</w:t>
-      </w:r>
-      <w:proofErr w:type="spellEnd"/>
-      <w:r>
-        <w:rPr>
-          <w:lang w:val="en-US"/>
-        </w:rPr>
-        <w:t>() {</w:t>
-      </w:r>
-    </w:p>
-    <w:p>
-      <w:pPr>
-        <w:pStyle w:val="a5"/>
-        <w:rPr>
-          <w:lang w:val="en-US"/>
-        </w:rPr>
-      </w:pPr>
-      <w:r>
-        <w:rPr>
-          <w:lang w:val="en-US"/>
-        </w:rPr>
-        <w:t xml:space="preserve">    String str = null;</w:t>
-      </w:r>
-    </w:p>
-    <w:p>
-      <w:pPr>
-        <w:pStyle w:val="a5"/>
-        <w:rPr>
-          <w:lang w:val="en-US"/>
-        </w:rPr>
-      </w:pPr>
-      <w:r>
-        <w:rPr>
-          <w:lang w:val="en-US"/>
-        </w:rPr>
-        <w:t xml:space="preserve">    </w:t>
-      </w:r>
-      <w:proofErr w:type="spellStart"/>
-      <w:r>
-        <w:rPr>
-          <w:lang w:val="en-US"/>
-        </w:rPr>
-        <w:t>assertThrows</w:t>
-      </w:r>
-      <w:proofErr w:type="spellEnd"/>
-      <w:r>
-        <w:rPr>
-          <w:lang w:val="en-US"/>
-        </w:rPr>
-        <w:t>(</w:t>
-      </w:r>
-      <w:proofErr w:type="spellStart"/>
-      <w:r>
-        <w:rPr>
-          <w:lang w:val="en-US"/>
-        </w:rPr>
-        <w:t>IllegalArgumentException.class</w:t>
-      </w:r>
-      <w:proofErr w:type="spellEnd"/>
-      <w:r>
-        <w:rPr>
-          <w:lang w:val="en-US"/>
-        </w:rPr>
-        <w:t>, () -&gt; {</w:t>
-      </w:r>
-    </w:p>
-    <w:p>
-      <w:pPr>
-        <w:pStyle w:val="a5"/>
-        <w:rPr>
-          <w:lang w:val="en-US"/>
-        </w:rPr>
-      </w:pPr>
-      <w:r>
-        <w:rPr>
-          <w:lang w:val="en-US"/>
-        </w:rPr>
-        <w:t xml:space="preserve">      </w:t>
-      </w:r>
-      <w:proofErr w:type="spellStart"/>
-      <w:r>
-        <w:rPr>
-          <w:lang w:val="en-US"/>
-        </w:rPr>
-        <w:t>Integer.valueOf</w:t>
-      </w:r>
-      <w:proofErr w:type="spellEnd"/>
-      <w:r>
-        <w:rPr>
-          <w:lang w:val="en-US"/>
-        </w:rPr>
-        <w:t>(str);</w:t>
-      </w:r>
-    </w:p>
-    <w:p>
-      <w:pPr>
-        <w:pStyle w:val="a5"/>
-      </w:pPr>
-      <w:r>
-        <w:rPr>
-          <w:lang w:val="en-US"/>
-        </w:rPr>
-        <w:t xml:space="preserve">    </w:t>
-      </w:r>
-      <w:r>
-        <w:t>});</w:t>
-      </w:r>
-    </w:p>
-    <w:p>
-      <w:pPr>
-        <w:pStyle w:val="a5"/>
-      </w:pPr>
-      <w:r>
-        <w:t>}</w:t>
-      </w:r>
-    </w:p>
-    <w:p>
-      <w:pPr>
-        <w:pStyle w:val="a5"/>
-      </w:pPr>
-      <w:r>
-        <w:t>Первый пример используется для проверки более подробной информации о сгенерированном исключении, а второй только проверяет тип исключения.</w:t>
-      </w:r>
-    </w:p>
-    <w:p>
-      <w:pPr>
-        <w:pStyle w:val="a5"/>
-      </w:pPr>
-    </w:p>
-    <w:p>
-      <w:pPr>
-        <w:pStyle w:val="a5"/>
-      </w:pPr>
-      <w:r>
+        <w:t>.</w:t>
+      </w:r>
+    </w:p>
+    <w:p>
+      <w:pPr>
+        <w:pStyle w:val="a5"/>
         <w:rPr>
           <w:rStyle w:val="aa"/>
           <w:i w:val="0"/>
           <w:iCs w:val="0"/>
         </w:rPr>
-        <w:t>@</w:t>
+      </w:pPr>
+    </w:p>
+    <w:p>
+      <w:pPr>
+        <w:pStyle w:val="a5"/>
+        <w:rPr>
+          <w:lang w:val="en-US"/>
+        </w:rPr>
+      </w:pPr>
+      <w:r>
+        <w:rPr>
+          <w:lang w:val="en-US"/>
+        </w:rPr>
+        <w:t>@Test</w:t>
+      </w:r>
+    </w:p>
+    <w:p>
+      <w:pPr>
+        <w:pStyle w:val="a5"/>
+        <w:rPr>
+          <w:lang w:val="en-US"/>
+        </w:rPr>
+      </w:pPr>
+      <w:r>
+        <w:rPr>
+          <w:lang w:val="en-US"/>
+        </w:rPr>
+        <w:t xml:space="preserve">void </w:t>
       </w:r>
       <w:proofErr w:type="spellStart"/>
+      <w:proofErr w:type="gramStart"/>
+      <w:r>
+        <w:rPr>
+          <w:lang w:val="en-US"/>
+        </w:rPr>
+        <w:t>shouldThrowException</w:t>
+      </w:r>
+      <w:proofErr w:type="spellEnd"/>
+      <w:r>
+        <w:rPr>
+          <w:lang w:val="en-US"/>
+        </w:rPr>
+        <w:t>(</w:t>
+      </w:r>
+      <w:proofErr w:type="gramEnd"/>
+      <w:r>
+        <w:rPr>
+          <w:lang w:val="en-US"/>
+        </w:rPr>
+        <w:t>) {</w:t>
+      </w:r>
+    </w:p>
+    <w:p>
+      <w:pPr>
+        <w:pStyle w:val="a5"/>
+        <w:rPr>
+          <w:lang w:val="en-US"/>
+        </w:rPr>
+      </w:pPr>
+      <w:r>
+        <w:rPr>
+          <w:lang w:val="en-US"/>
+        </w:rPr>
+        <w:t xml:space="preserve">    Throwable exception = </w:t>
+      </w:r>
+      <w:proofErr w:type="spellStart"/>
+      <w:proofErr w:type="gramStart"/>
+      <w:r>
+        <w:rPr>
+          <w:lang w:val="en-US"/>
+        </w:rPr>
+        <w:t>assertThrows</w:t>
+      </w:r>
+      <w:proofErr w:type="spellEnd"/>
+      <w:r>
+        <w:rPr>
+          <w:lang w:val="en-US"/>
+        </w:rPr>
+        <w:t>(</w:t>
+      </w:r>
+      <w:proofErr w:type="spellStart"/>
+      <w:proofErr w:type="gramEnd"/>
+      <w:r>
+        <w:rPr>
+          <w:lang w:val="en-US"/>
+        </w:rPr>
+        <w:t>UnsupportedOperationException.class</w:t>
+      </w:r>
+      <w:proofErr w:type="spellEnd"/>
+      <w:r>
+        <w:rPr>
+          <w:lang w:val="en-US"/>
+        </w:rPr>
+        <w:t>, () -&gt; {</w:t>
+      </w:r>
+    </w:p>
+    <w:p>
+      <w:pPr>
+        <w:pStyle w:val="a5"/>
+        <w:rPr>
+          <w:lang w:val="en-US"/>
+        </w:rPr>
+      </w:pPr>
+      <w:r>
+        <w:rPr>
+          <w:lang w:val="en-US"/>
+        </w:rPr>
+        <w:t xml:space="preserve">      throw new </w:t>
+      </w:r>
+      <w:proofErr w:type="spellStart"/>
+      <w:proofErr w:type="gramStart"/>
+      <w:r>
+        <w:rPr>
+          <w:lang w:val="en-US"/>
+        </w:rPr>
+        <w:t>UnsupportedOperationException</w:t>
+      </w:r>
+      <w:proofErr w:type="spellEnd"/>
+      <w:r>
+        <w:rPr>
+          <w:lang w:val="en-US"/>
+        </w:rPr>
+        <w:t>(</w:t>
+      </w:r>
+      <w:proofErr w:type="gramEnd"/>
+      <w:r>
+        <w:rPr>
+          <w:lang w:val="en-US"/>
+        </w:rPr>
+        <w:t>"Not supported");</w:t>
+      </w:r>
+    </w:p>
+    <w:p>
+      <w:pPr>
+        <w:pStyle w:val="a5"/>
+      </w:pPr>
+      <w:r>
+        <w:rPr>
+          <w:lang w:val="en-US"/>
+        </w:rPr>
+        <w:t xml:space="preserve">    </w:t>
+      </w:r>
+      <w:r>
+        <w:t>});</w:t>
+      </w:r>
+    </w:p>
+    <w:p>
+      <w:pPr>
+        <w:pStyle w:val="a5"/>
+        <w:rPr>
+          <w:lang w:val="en-US"/>
+        </w:rPr>
+      </w:pPr>
+      <w:r>
+        <w:t xml:space="preserve">    </w:t>
+      </w:r>
+      <w:proofErr w:type="spellStart"/>
+      <w:r>
+        <w:rPr>
+          <w:lang w:val="en-US"/>
+        </w:rPr>
+        <w:t>assertEquals</w:t>
+      </w:r>
+      <w:proofErr w:type="spellEnd"/>
+      <w:r>
+        <w:rPr>
+          <w:lang w:val="en-US"/>
+        </w:rPr>
+        <w:t>(</w:t>
+      </w:r>
+      <w:proofErr w:type="spellStart"/>
+      <w:proofErr w:type="gramStart"/>
+      <w:r>
+        <w:rPr>
+          <w:lang w:val="en-US"/>
+        </w:rPr>
+        <w:t>exception.getMessage</w:t>
+      </w:r>
+      <w:proofErr w:type="spellEnd"/>
+      <w:proofErr w:type="gramEnd"/>
+      <w:r>
+        <w:rPr>
+          <w:lang w:val="en-US"/>
+        </w:rPr>
+        <w:t>(), "Not supported");</w:t>
+      </w:r>
+    </w:p>
+    <w:p>
+      <w:pPr>
+        <w:pStyle w:val="a5"/>
+        <w:rPr>
+          <w:lang w:val="en-US"/>
+        </w:rPr>
+      </w:pPr>
+      <w:r>
+        <w:rPr>
+          <w:lang w:val="en-US"/>
+        </w:rPr>
+        <w:t>}</w:t>
+      </w:r>
+    </w:p>
+    <w:p>
+      <w:pPr>
+        <w:pStyle w:val="a5"/>
+        <w:rPr>
+          <w:lang w:val="en-US"/>
+        </w:rPr>
+      </w:pPr>
+    </w:p>
+    <w:p>
+      <w:pPr>
+        <w:pStyle w:val="a5"/>
+        <w:rPr>
+          <w:lang w:val="en-US"/>
+        </w:rPr>
+      </w:pPr>
+      <w:r>
+        <w:rPr>
+          <w:lang w:val="en-US"/>
+        </w:rPr>
+        <w:t>@Test</w:t>
+      </w:r>
+    </w:p>
+    <w:p>
+      <w:pPr>
+        <w:pStyle w:val="a5"/>
+        <w:rPr>
+          <w:lang w:val="en-US"/>
+        </w:rPr>
+      </w:pPr>
+      <w:r>
+        <w:rPr>
+          <w:lang w:val="en-US"/>
+        </w:rPr>
+        <w:t xml:space="preserve">void </w:t>
+      </w:r>
+      <w:proofErr w:type="spellStart"/>
+      <w:proofErr w:type="gramStart"/>
+      <w:r>
+        <w:rPr>
+          <w:lang w:val="en-US"/>
+        </w:rPr>
+        <w:t>assertThrowsException</w:t>
+      </w:r>
+      <w:proofErr w:type="spellEnd"/>
+      <w:r>
+        <w:rPr>
+          <w:lang w:val="en-US"/>
+        </w:rPr>
+        <w:t>(</w:t>
+      </w:r>
+      <w:proofErr w:type="gramEnd"/>
+      <w:r>
+        <w:rPr>
+          <w:lang w:val="en-US"/>
+        </w:rPr>
+        <w:t>) {</w:t>
+      </w:r>
+    </w:p>
+    <w:p>
+      <w:pPr>
+        <w:pStyle w:val="a5"/>
+        <w:rPr>
+          <w:lang w:val="en-US"/>
+        </w:rPr>
+      </w:pPr>
+      <w:r>
+        <w:rPr>
+          <w:lang w:val="en-US"/>
+        </w:rPr>
+        <w:t xml:space="preserve">    String str = </w:t>
+      </w:r>
+      <w:proofErr w:type="gramStart"/>
+      <w:r>
+        <w:rPr>
+          <w:lang w:val="en-US"/>
+        </w:rPr>
+        <w:t>null;</w:t>
+      </w:r>
+      <w:proofErr w:type="gramEnd"/>
+    </w:p>
+    <w:p>
+      <w:pPr>
+        <w:pStyle w:val="a5"/>
+        <w:rPr>
+          <w:lang w:val="en-US"/>
+        </w:rPr>
+      </w:pPr>
+      <w:r>
+        <w:rPr>
+          <w:lang w:val="en-US"/>
+        </w:rPr>
+        <w:t xml:space="preserve">    </w:t>
+      </w:r>
+      <w:proofErr w:type="spellStart"/>
+      <w:proofErr w:type="gramStart"/>
+      <w:r>
+        <w:rPr>
+          <w:lang w:val="en-US"/>
+        </w:rPr>
+        <w:t>assertThrows</w:t>
+      </w:r>
+      <w:proofErr w:type="spellEnd"/>
+      <w:r>
+        <w:rPr>
+          <w:lang w:val="en-US"/>
+        </w:rPr>
+        <w:t>(</w:t>
+      </w:r>
+      <w:proofErr w:type="spellStart"/>
+      <w:proofErr w:type="gramEnd"/>
+      <w:r>
+        <w:rPr>
+          <w:lang w:val="en-US"/>
+        </w:rPr>
+        <w:t>IllegalArgumentException.class</w:t>
+      </w:r>
+      <w:proofErr w:type="spellEnd"/>
+      <w:r>
+        <w:rPr>
+          <w:lang w:val="en-US"/>
+        </w:rPr>
+        <w:t>, () -&gt; {</w:t>
+      </w:r>
+    </w:p>
+    <w:p>
+      <w:pPr>
+        <w:pStyle w:val="a5"/>
+        <w:rPr>
+          <w:lang w:val="en-US"/>
+        </w:rPr>
+      </w:pPr>
+      <w:r>
+        <w:rPr>
+          <w:lang w:val="en-US"/>
+        </w:rPr>
+        <w:t xml:space="preserve">      </w:t>
+      </w:r>
+      <w:proofErr w:type="spellStart"/>
+      <w:r>
+        <w:rPr>
+          <w:lang w:val="en-US"/>
+        </w:rPr>
+        <w:t>Integer.valueOf</w:t>
+      </w:r>
+      <w:proofErr w:type="spellEnd"/>
+      <w:r>
+        <w:rPr>
+          <w:lang w:val="en-US"/>
+        </w:rPr>
+        <w:t>(str</w:t>
+      </w:r>
+      <w:proofErr w:type="gramStart"/>
+      <w:r>
+        <w:rPr>
+          <w:lang w:val="en-US"/>
+        </w:rPr>
+        <w:t>);</w:t>
+      </w:r>
+      <w:proofErr w:type="gramEnd"/>
+    </w:p>
+    <w:p>
+      <w:pPr>
+        <w:pStyle w:val="a5"/>
+      </w:pPr>
+      <w:r>
+        <w:rPr>
+          <w:lang w:val="en-US"/>
+        </w:rPr>
+        <w:t xml:space="preserve">    </w:t>
+      </w:r>
+      <w:r>
+        <w:t>});</w:t>
+      </w:r>
+    </w:p>
+    <w:p>
+      <w:pPr>
+        <w:pStyle w:val="a5"/>
+      </w:pPr>
+      <w:r>
+        <w:t>}</w:t>
+      </w:r>
+    </w:p>
+    <w:p>
+      <w:pPr>
+        <w:pStyle w:val="a5"/>
+      </w:pPr>
+    </w:p>
+    <w:p>
+      <w:pPr>
+        <w:pStyle w:val="a5"/>
+      </w:pPr>
+      <w:r>
+        <w:t>Первый пример используется для проверки более подробной информации о сгенерированном исключении, а второй только проверяет тип исключения.</w:t>
+      </w:r>
+    </w:p>
+    <w:p>
+      <w:pPr>
+        <w:pStyle w:val="a5"/>
+      </w:pPr>
+    </w:p>
+    <w:p>
+      <w:pPr>
+        <w:pStyle w:val="a5"/>
+      </w:pPr>
       <w:r>
         <w:rPr>
           <w:rStyle w:val="aa"/>
           <w:i w:val="0"/>
           <w:iCs w:val="0"/>
         </w:rPr>
-        <w:t>SelectPackages</w:t>
-      </w:r>
-      <w:proofErr w:type="spellEnd"/>
+        <w:t>@</w:t>
+      </w:r>
+      <w:proofErr w:type="spellStart"/>
       <w:r>
         <w:rPr>
           <w:rStyle w:val="aa"/>
           <w:i w:val="0"/>
           <w:iCs w:val="0"/>
         </w:rPr>
-        <w:t> </w:t>
-      </w:r>
-      <w:r>
-        <w:t>и </w:t>
-      </w:r>
+        <w:t>SelectPackages</w:t>
+      </w:r>
+      <w:proofErr w:type="spellEnd"/>
       <w:r>
         <w:rPr>
           <w:rStyle w:val="aa"/>
           <w:i w:val="0"/>
           <w:iCs w:val="0"/>
         </w:rPr>
-        <w:t>@</w:t>
-      </w:r>
-      <w:proofErr w:type="spellStart"/>
+        <w:t> </w:t>
+      </w:r>
+      <w:r>
+        <w:t>и </w:t>
+      </w:r>
       <w:r>
         <w:rPr>
           <w:rStyle w:val="aa"/>
           <w:i w:val="0"/>
           <w:iCs w:val="0"/>
         </w:rPr>
-        <w:t>SelectClasses</w:t>
-      </w:r>
-      <w:proofErr w:type="spellEnd"/>
+        <w:t>@</w:t>
+      </w:r>
+      <w:proofErr w:type="spellStart"/>
       <w:r>
         <w:rPr>
           <w:rStyle w:val="aa"/>
           <w:i w:val="0"/>
           <w:iCs w:val="0"/>
         </w:rPr>
-        <w:t> </w:t>
-      </w:r>
+        <w:t>SelectClasses</w:t>
+      </w:r>
+      <w:proofErr w:type="spellEnd"/>
       <w:r>
         <w:rPr>
           <w:rStyle w:val="aa"/>
           <w:i w:val="0"/>
           <w:iCs w:val="0"/>
         </w:rPr>
+        <w:t> </w:t>
+      </w:r>
+      <w:r>
+        <w:rPr>
+          <w:rStyle w:val="aa"/>
+          <w:i w:val="0"/>
+          <w:iCs w:val="0"/>
+        </w:rPr>
         <w:t xml:space="preserve">– аннотации </w:t>
       </w:r>
       <w:r>
@@ -2219,6 +2275,11 @@
       <w:r>
         <w:t>Функциональные требования:</w:t>
       </w:r>
+    </w:p>
+    <w:p>
+      <w:pPr>
+        <w:pStyle w:val="a5"/>
+      </w:pPr>
     </w:p>
     <w:p>
       <w:pPr>
@@ -2241,80 +2302,22 @@
         </w:numPr>
       </w:pPr>
       <w:r>
-        <w:t xml:space="preserve">Системе при запуске должны передаваться входные параметры: строка </w:t>
-      </w:r>
-      <w:r>
-        <w:rPr>
-          <w:lang w:val="en-US"/>
-        </w:rPr>
-        <w:t>URL</w:t>
-      </w:r>
-      <w:r>
-        <w:t xml:space="preserve"> и формат вывода (</w:t>
-      </w:r>
-      <w:r>
-        <w:t>-</w:t>
-      </w:r>
-      <w:r>
-        <w:rPr>
-          <w:lang w:val="en-US"/>
-        </w:rPr>
-        <w:t>f</w:t>
-      </w:r>
-      <w:r>
-        <w:t xml:space="preserve"> </w:t>
-      </w:r>
-      <w:r>
-        <w:t xml:space="preserve">в файл, </w:t>
-      </w:r>
-      <w:r>
-        <w:t>-</w:t>
-      </w:r>
-      <w:r>
-        <w:rPr>
-          <w:lang w:val="en-US"/>
-        </w:rPr>
-        <w:t>c</w:t>
-      </w:r>
-      <w:r>
-        <w:t xml:space="preserve"> </w:t>
-      </w:r>
-      <w:r>
-        <w:t xml:space="preserve">в консоль, без параметра тоже в консоль) и в случае, если передан параметр </w:t>
-      </w:r>
-      <w:r>
-        <w:t>-</w:t>
-      </w:r>
-      <w:r>
-        <w:rPr>
-          <w:lang w:val="en-US"/>
-        </w:rPr>
-        <w:t>f</w:t>
-      </w:r>
-      <w:r>
-        <w:t>, можно передать параметр названия выходного файла.</w:t>
-      </w:r>
-      <w:r>
-        <w:t xml:space="preserve"> </w:t>
-      </w:r>
-      <w:r>
-        <w:t xml:space="preserve">По параметру </w:t>
-      </w:r>
-      <w:r>
-        <w:t>-</w:t>
-      </w:r>
-      <w:r>
-        <w:rPr>
-          <w:lang w:val="en-US"/>
-        </w:rPr>
-        <w:t>h</w:t>
-      </w:r>
-      <w:r>
-        <w:t xml:space="preserve"> будет выдаваться справка.</w:t>
+        <w:t>Системе должны передаваться входные параметры</w:t>
+      </w:r>
+      <w:r>
+        <w:t>,</w:t>
+      </w:r>
+      <w:r>
+        <w:t xml:space="preserve"> определен</w:t>
+      </w:r>
+      <w:r>
+        <w:t>ные</w:t>
+      </w:r>
+      <w:r>
+        <w:t xml:space="preserve"> в таблице 1.</w:t>
       </w:r>
       <w:r>
         <w:br/>
-        <w:t>Входные параметры определены в таблице 1.</w:t>
       </w:r>
       <w:r>
         <w:br/>
@@ -2702,12 +2705,7 @@
               <w:jc w:val="center"/>
             </w:pPr>
             <w:r>
-              <w:t>Ничег</w:t>
-            </w:r>
-            <w:bookmarkStart w:id="4" w:name="_GoBack"/>
-            <w:bookmarkEnd w:id="4"/>
-            <w:r>
-              <w:t>о</w:t>
+              <w:t>Ничего</w:t>
             </w:r>
           </w:p>
         </w:tc>
@@ -2821,6 +2819,12 @@
     <w:p>
       <w:pPr>
         <w:pStyle w:val="a5"/>
+        <w:ind w:left="720"/>
+      </w:pPr>
+    </w:p>
+    <w:p>
+      <w:pPr>
+        <w:pStyle w:val="a5"/>
         <w:numPr>
           <w:ilvl w:val="0"/>
           <w:numId w:val="7"/>
@@ -2839,10 +2843,28 @@
         </w:numPr>
       </w:pPr>
       <w:r>
+        <w:t>Система должна проверять входные данные на правильность их порядка.</w:t>
+      </w:r>
+    </w:p>
+    <w:p>
+      <w:pPr>
+        <w:pStyle w:val="a5"/>
+        <w:numPr>
+          <w:ilvl w:val="0"/>
+          <w:numId w:val="7"/>
+        </w:numPr>
+      </w:pPr>
+      <w:r>
         <w:t>В случае неправильного ввода входных параметров система должна вывести подробное описание ошибки в консоль согласно таблице 2.</w:t>
       </w:r>
       <w:r>
         <w:br/>
+      </w:r>
+      <w:r>
+        <w:lastRenderedPageBreak/>
+        <w:br/>
+      </w:r>
+      <w:r>
         <w:t>Таблица 2.</w:t>
       </w:r>
     </w:p>
@@ -2869,7 +2891,6 @@
               <w:jc w:val="center"/>
             </w:pPr>
             <w:r>
-              <w:lastRenderedPageBreak/>
               <w:t>Случай с ошибкой</w:t>
             </w:r>
           </w:p>
@@ -3152,6 +3173,30 @@
               </w:rPr>
               <w:t>URL</w:t>
             </w:r>
+            <w:r>
+              <w:t xml:space="preserve"> и не </w:t>
+            </w:r>
+            <w:r>
+              <w:t>-</w:t>
+            </w:r>
+            <w:r>
+              <w:rPr>
+                <w:lang w:val="en-US"/>
+              </w:rPr>
+              <w:t>h</w:t>
+            </w:r>
+            <w:r>
+              <w:t xml:space="preserve"> или </w:t>
+            </w:r>
+            <w:r>
+              <w:rPr>
+                <w:lang w:val="en-US"/>
+              </w:rPr>
+              <w:t>URL</w:t>
+            </w:r>
+            <w:r>
+              <w:t xml:space="preserve"> введён неверно</w:t>
+            </w:r>
           </w:p>
         </w:tc>
         <w:tc>
@@ -3162,7 +3207,28 @@
             <w:pPr>
               <w:pStyle w:val="a5"/>
               <w:jc w:val="center"/>
+              <w:rPr>
+                <w:lang w:val="en-US"/>
+              </w:rPr>
             </w:pPr>
+            <w:r>
+              <w:rPr>
+                <w:lang w:val="en-US"/>
+              </w:rPr>
+              <w:t xml:space="preserve">Invalid </w:t>
+            </w:r>
+            <w:r>
+              <w:rPr>
+                <w:lang w:val="en-US"/>
+              </w:rPr>
+              <w:t>URL</w:t>
+            </w:r>
+            <w:r>
+              <w:rPr>
+                <w:lang w:val="en-US"/>
+              </w:rPr>
+              <w:t>! Please, write URL correctly. For help use command -h.</w:t>
+            </w:r>
           </w:p>
         </w:tc>
       </w:tr>
@@ -3176,6 +3242,33 @@
               <w:pStyle w:val="a5"/>
               <w:jc w:val="center"/>
             </w:pPr>
+            <w:r>
+              <w:t xml:space="preserve">Первый аргумент </w:t>
+            </w:r>
+            <w:r>
+              <w:rPr>
+                <w:lang w:val="en-US"/>
+              </w:rPr>
+              <w:t>URL</w:t>
+            </w:r>
+            <w:r>
+              <w:t>, второй -</w:t>
+            </w:r>
+            <w:r>
+              <w:rPr>
+                <w:lang w:val="en-US"/>
+              </w:rPr>
+              <w:t>c</w:t>
+            </w:r>
+            <w:r>
+              <w:t xml:space="preserve">, третий – не аргумент скачиваемой части контента по </w:t>
+            </w:r>
+            <w:r>
+              <w:rPr>
+                <w:lang w:val="en-US"/>
+              </w:rPr>
+              <w:t>URL</w:t>
+            </w:r>
           </w:p>
         </w:tc>
         <w:tc>
@@ -3186,7 +3279,28 @@
             <w:pPr>
               <w:pStyle w:val="a5"/>
               <w:jc w:val="center"/>
+              <w:rPr>
+                <w:lang w:val="en-US"/>
+              </w:rPr>
             </w:pPr>
+            <w:r>
+              <w:rPr>
+                <w:lang w:val="en-US"/>
+              </w:rPr>
+              <w:t>After -c output type you can write only</w:t>
+            </w:r>
+            <w:r>
+              <w:rPr>
+                <w:lang w:val="en-US"/>
+              </w:rPr>
+              <w:t xml:space="preserve"> </w:t>
+            </w:r>
+            <w:r>
+              <w:rPr>
+                <w:lang w:val="en-US"/>
+              </w:rPr>
+              <w:t>scrapping document part argument! (-text / -body / -head / -all) For help use command -h.</w:t>
+            </w:r>
           </w:p>
         </w:tc>
       </w:tr>
@@ -3200,6 +3314,27 @@
               <w:pStyle w:val="a5"/>
               <w:jc w:val="center"/>
             </w:pPr>
+            <w:r>
+              <w:t xml:space="preserve">Первый аргумент </w:t>
+            </w:r>
+            <w:r>
+              <w:rPr>
+                <w:lang w:val="en-US"/>
+              </w:rPr>
+              <w:t>URL</w:t>
+            </w:r>
+            <w:r>
+              <w:t xml:space="preserve">, второй </w:t>
+            </w:r>
+            <w:r>
+              <w:t xml:space="preserve">не тип вывода данных и не аргумент скачиваемой части контента по </w:t>
+            </w:r>
+            <w:r>
+              <w:rPr>
+                <w:lang w:val="en-US"/>
+              </w:rPr>
+              <w:t>URL</w:t>
+            </w:r>
           </w:p>
         </w:tc>
         <w:tc>
@@ -3210,7 +3345,224 @@
             <w:pPr>
               <w:pStyle w:val="a5"/>
               <w:jc w:val="center"/>
+              <w:rPr>
+                <w:lang w:val="en-US"/>
+              </w:rPr>
             </w:pPr>
+            <w:r>
+              <w:rPr>
+                <w:lang w:val="en-US"/>
+              </w:rPr>
+              <w:t>You must write output type command or part of scrapping page after URL! For help use command -h.</w:t>
+            </w:r>
+          </w:p>
+        </w:tc>
+      </w:tr>
+      <w:tr>
+        <w:tc>
+          <w:tcPr>
+            <w:tcW w:w="4322" w:type="dxa"/>
+          </w:tcPr>
+          <w:p>
+            <w:pPr>
+              <w:pStyle w:val="a5"/>
+              <w:jc w:val="center"/>
+            </w:pPr>
+            <w:r>
+              <w:t xml:space="preserve">Первый аргумент </w:t>
+            </w:r>
+            <w:r>
+              <w:rPr>
+                <w:lang w:val="en-US"/>
+              </w:rPr>
+              <w:t>URL</w:t>
+            </w:r>
+            <w:r>
+              <w:t>, второй не тип вывода данных</w:t>
+            </w:r>
+            <w:r>
+              <w:t xml:space="preserve"> и дальше ещё идут аргумент(ы)</w:t>
+            </w:r>
+          </w:p>
+        </w:tc>
+        <w:tc>
+          <w:tcPr>
+            <w:tcW w:w="4303" w:type="dxa"/>
+          </w:tcPr>
+          <w:p>
+            <w:pPr>
+              <w:pStyle w:val="a5"/>
+              <w:jc w:val="center"/>
+              <w:rPr>
+                <w:lang w:val="en-US"/>
+              </w:rPr>
+            </w:pPr>
+            <w:r>
+              <w:rPr>
+                <w:lang w:val="en-US"/>
+              </w:rPr>
+              <w:t xml:space="preserve">You can write other </w:t>
+            </w:r>
+            <w:proofErr w:type="spellStart"/>
+            <w:r>
+              <w:rPr>
+                <w:lang w:val="en-US"/>
+              </w:rPr>
+              <w:t>args</w:t>
+            </w:r>
+            <w:proofErr w:type="spellEnd"/>
+            <w:r>
+              <w:rPr>
+                <w:lang w:val="en-US"/>
+              </w:rPr>
+              <w:t xml:space="preserve"> only after type command (-c or -f)! For help use command -h.</w:t>
+            </w:r>
+          </w:p>
+        </w:tc>
+      </w:tr>
+      <w:tr>
+        <w:tc>
+          <w:tcPr>
+            <w:tcW w:w="4322" w:type="dxa"/>
+          </w:tcPr>
+          <w:p>
+            <w:pPr>
+              <w:pStyle w:val="a5"/>
+              <w:jc w:val="center"/>
+            </w:pPr>
+            <w:r>
+              <w:t xml:space="preserve">Первый аргумент </w:t>
+            </w:r>
+            <w:r>
+              <w:rPr>
+                <w:lang w:val="en-US"/>
+              </w:rPr>
+              <w:t>URL</w:t>
+            </w:r>
+            <w:r>
+              <w:t>, второй</w:t>
+            </w:r>
+            <w:r>
+              <w:t xml:space="preserve"> -</w:t>
+            </w:r>
+            <w:r>
+              <w:rPr>
+                <w:lang w:val="en-US"/>
+              </w:rPr>
+              <w:t>f</w:t>
+            </w:r>
+            <w:r>
+              <w:t xml:space="preserve">, </w:t>
+            </w:r>
+            <w:r>
+              <w:t xml:space="preserve">третий </w:t>
+            </w:r>
+            <w:r>
+              <w:t xml:space="preserve">не аргумент скачиваемой части контента по </w:t>
+            </w:r>
+            <w:r>
+              <w:rPr>
+                <w:lang w:val="en-US"/>
+              </w:rPr>
+              <w:t>URL</w:t>
+            </w:r>
+            <w:r>
+              <w:t xml:space="preserve"> и не формат сохраняемого файла</w:t>
+            </w:r>
+            <w:r>
+              <w:t xml:space="preserve"> </w:t>
+            </w:r>
+          </w:p>
+        </w:tc>
+        <w:tc>
+          <w:tcPr>
+            <w:tcW w:w="4303" w:type="dxa"/>
+          </w:tcPr>
+          <w:p>
+            <w:pPr>
+              <w:pStyle w:val="a5"/>
+              <w:jc w:val="center"/>
+              <w:rPr>
+                <w:lang w:val="en-US"/>
+              </w:rPr>
+            </w:pPr>
+            <w:r>
+              <w:rPr>
+                <w:lang w:val="en-US"/>
+              </w:rPr>
+              <w:t>After -f must be part of scrapping page or file type argument before filename! For help use command -h.</w:t>
+            </w:r>
+          </w:p>
+        </w:tc>
+      </w:tr>
+      <w:tr>
+        <w:tc>
+          <w:tcPr>
+            <w:tcW w:w="4322" w:type="dxa"/>
+          </w:tcPr>
+          <w:p>
+            <w:pPr>
+              <w:pStyle w:val="a5"/>
+              <w:jc w:val="center"/>
+            </w:pPr>
+            <w:r>
+              <w:t>Нарушен порядок в цепочке из пяти входных параметров (п</w:t>
+            </w:r>
+            <w:r>
+              <w:t xml:space="preserve">ервый аргумент </w:t>
+            </w:r>
+            <w:r>
+              <w:rPr>
+                <w:lang w:val="en-US"/>
+              </w:rPr>
+              <w:t>URL</w:t>
+            </w:r>
+            <w:r>
+              <w:t>, второй -</w:t>
+            </w:r>
+            <w:r>
+              <w:rPr>
+                <w:lang w:val="en-US"/>
+              </w:rPr>
+              <w:t>f</w:t>
+            </w:r>
+            <w:r>
+              <w:t xml:space="preserve">, дальше – путаница) </w:t>
+            </w:r>
+          </w:p>
+        </w:tc>
+        <w:tc>
+          <w:tcPr>
+            <w:tcW w:w="4303" w:type="dxa"/>
+          </w:tcPr>
+          <w:p>
+            <w:pPr>
+              <w:pStyle w:val="a5"/>
+              <w:jc w:val="center"/>
+              <w:rPr>
+                <w:lang w:val="en-US"/>
+              </w:rPr>
+            </w:pPr>
+            <w:r>
+              <w:rPr>
+                <w:lang w:val="en-US"/>
+              </w:rPr>
+              <w:t xml:space="preserve">You must write arguments in order: </w:t>
+            </w:r>
+            <w:proofErr w:type="spellStart"/>
+            <w:r>
+              <w:rPr>
+                <w:lang w:val="en-US"/>
+              </w:rPr>
+              <w:t>url</w:t>
+            </w:r>
+            <w:proofErr w:type="spellEnd"/>
+            <w:r>
+              <w:rPr>
+                <w:lang w:val="en-US"/>
+              </w:rPr>
+              <w:t>, -f, part of scrapping page argument, file type argument, filename! For help use command -h.</w:t>
+            </w:r>
           </w:p>
         </w:tc>
       </w:tr>
@@ -3224,17 +3576,22 @@
         </w:numPr>
       </w:pPr>
       <w:r>
-        <w:t xml:space="preserve">Система должна выводить справку по команде </w:t>
-      </w:r>
-      <w:r>
-        <w:t>-</w:t>
-      </w:r>
-      <w:r>
-        <w:rPr>
-          <w:lang w:val="en-US"/>
-        </w:rPr>
-        <w:t>h</w:t>
-      </w:r>
+        <w:t xml:space="preserve">В случае возникновения непредвиденных исключений при получении данных по </w:t>
+      </w:r>
+      <w:r>
+        <w:rPr>
+          <w:lang w:val="en-US"/>
+        </w:rPr>
+        <w:t>URL</w:t>
+      </w:r>
+      <w:r>
+        <w:t xml:space="preserve">, система должна вывести </w:t>
+      </w:r>
+      <w:proofErr w:type="spellStart"/>
+      <w:r>
+        <w:t>стектрейс</w:t>
+      </w:r>
+      <w:proofErr w:type="spellEnd"/>
       <w:r>
         <w:t>.</w:t>
       </w:r>
@@ -3248,7 +3605,21 @@
         </w:numPr>
       </w:pPr>
       <w:r>
-        <w:t>Справка должна выглядеть так: «».</w:t>
+        <w:t>В случае возникновения непредвиденных исключений при</w:t>
+      </w:r>
+      <w:r>
+        <w:t xml:space="preserve"> сохранении данных в файл</w:t>
+      </w:r>
+      <w:r>
+        <w:t xml:space="preserve">, система должна вывести </w:t>
+      </w:r>
+      <w:proofErr w:type="spellStart"/>
+      <w:r>
+        <w:t>стектрейс</w:t>
+      </w:r>
+      <w:proofErr w:type="spellEnd"/>
+      <w:r>
+        <w:t>.</w:t>
       </w:r>
     </w:p>
     <w:p>
@@ -3260,13 +3631,16 @@
         </w:numPr>
       </w:pPr>
       <w:r>
-        <w:t xml:space="preserve">Система должна скачивать данные по переданному ей </w:t>
-      </w:r>
-      <w:r>
-        <w:rPr>
-          <w:lang w:val="en-US"/>
-        </w:rPr>
-        <w:t>URL</w:t>
+        <w:t xml:space="preserve">Система должна выводить справку по команде </w:t>
+      </w:r>
+      <w:r>
+        <w:t>-</w:t>
+      </w:r>
+      <w:r>
+        <w:rPr>
+          <w:lang w:val="en-US"/>
+        </w:rPr>
+        <w:t>h</w:t>
       </w:r>
       <w:r>
         <w:t>.</w:t>
@@ -3281,7 +3655,7 @@
         </w:numPr>
       </w:pPr>
       <w:r>
-        <w:t>Система должна выводить данные в консоль, если не использованы никакие вспомогательные команды или по команде -с.</w:t>
+        <w:t>Справка должна выглядеть так: «».</w:t>
       </w:r>
     </w:p>
     <w:p>
@@ -3293,13 +3667,13 @@
         </w:numPr>
       </w:pPr>
       <w:r>
-        <w:t>Система должна сохранять скаченные данные в файл по команде -</w:t>
-      </w:r>
-      <w:r>
-        <w:rPr>
-          <w:lang w:val="en-US"/>
-        </w:rPr>
-        <w:t>f</w:t>
+        <w:t xml:space="preserve">Система должна скачивать данные по переданному ей </w:t>
+      </w:r>
+      <w:r>
+        <w:rPr>
+          <w:lang w:val="en-US"/>
+        </w:rPr>
+        <w:t>URL</w:t>
       </w:r>
       <w:r>
         <w:t>.</w:t>
@@ -3314,16 +3688,7 @@
         </w:numPr>
       </w:pPr>
       <w:r>
-        <w:t xml:space="preserve">В случае, если не приведено конкретное название файла, система должна сохранить скаченные данные в файл, название которого будет равно </w:t>
-      </w:r>
-      <w:r>
-        <w:rPr>
-          <w:lang w:val="en-US"/>
-        </w:rPr>
-        <w:t>URL</w:t>
-      </w:r>
-      <w:r>
-        <w:t>.</w:t>
+        <w:t>Система должна скачивать определённые данные со страницы в соответствии с переданным аргументом типа данных со страницы.</w:t>
       </w:r>
     </w:p>
     <w:p>
@@ -3335,7 +3700,25 @@
         </w:numPr>
       </w:pPr>
       <w:r>
-        <w:t>В случае, если системе дано конкретное название файла, система должна сохранить скаченные данные в файл с таким названием.</w:t>
+        <w:t xml:space="preserve">В случае, если системе такой аргумент не передан, система должна скачивать весь </w:t>
+      </w:r>
+      <w:r>
+        <w:rPr>
+          <w:lang w:val="en-US"/>
+        </w:rPr>
+        <w:t>html</w:t>
+      </w:r>
+      <w:r>
+        <w:t xml:space="preserve"> контент по </w:t>
+      </w:r>
+      <w:r>
+        <w:rPr>
+          <w:lang w:val="en-US"/>
+        </w:rPr>
+        <w:t>URL</w:t>
+      </w:r>
+      <w:r>
+        <w:t>.</w:t>
       </w:r>
     </w:p>
     <w:p>
@@ -3347,7 +3730,31 @@
         </w:numPr>
       </w:pPr>
       <w:r>
-        <w:t>Если файла с конкретным переданным системе названием не существует, система должна создать такой файл и сохранить в него скаченные данные.</w:t>
+        <w:t xml:space="preserve">Если системе был передан аргумент </w:t>
+      </w:r>
+      <w:r>
+        <w:t>-</w:t>
+      </w:r>
+      <w:r>
+        <w:rPr>
+          <w:lang w:val="en-US"/>
+        </w:rPr>
+        <w:t>all</w:t>
+      </w:r>
+      <w:r>
+        <w:t xml:space="preserve">, она должна скачать весь </w:t>
+      </w:r>
+      <w:r>
+        <w:rPr>
+          <w:lang w:val="en-US"/>
+        </w:rPr>
+        <w:t>html</w:t>
+      </w:r>
+      <w:r>
+        <w:t xml:space="preserve"> </w:t>
+      </w:r>
+      <w:r>
+        <w:t>контент страницы.</w:t>
       </w:r>
     </w:p>
     <w:p>
@@ -3359,34 +3766,43 @@
         </w:numPr>
       </w:pPr>
       <w:r>
-        <w:t xml:space="preserve">Система должна сохранять данные в формате </w:t>
-      </w:r>
-      <w:r>
-        <w:rPr>
-          <w:lang w:val="en-US"/>
-        </w:rPr>
-        <w:t>HTML</w:t>
-      </w:r>
-      <w:r>
-        <w:t>/</w:t>
-      </w:r>
-      <w:r>
-        <w:rPr>
-          <w:lang w:val="en-US"/>
-        </w:rPr>
-        <w:t>XML</w:t>
-      </w:r>
-      <w:r>
-        <w:t xml:space="preserve">, в зависимости от содержимого страницы по переданной </w:t>
-      </w:r>
-      <w:r>
-        <w:rPr>
-          <w:lang w:val="en-US"/>
-        </w:rPr>
-        <w:t>URL</w:t>
-      </w:r>
-      <w:r>
-        <w:t>.</w:t>
+        <w:t xml:space="preserve">Если системе был передан аргумент </w:t>
+      </w:r>
+      <w:r>
+        <w:t>-</w:t>
+      </w:r>
+      <w:r>
+        <w:rPr>
+          <w:lang w:val="en-US"/>
+        </w:rPr>
+        <w:t>head</w:t>
+      </w:r>
+      <w:r>
+        <w:t xml:space="preserve">, она должна скачать </w:t>
+      </w:r>
+      <w:r>
+        <w:rPr>
+          <w:lang w:val="en-US"/>
+        </w:rPr>
+        <w:t>head</w:t>
+      </w:r>
+      <w:r>
+        <w:t xml:space="preserve"> </w:t>
+      </w:r>
+      <w:r>
+        <w:rPr>
+          <w:lang w:val="en-US"/>
+        </w:rPr>
+        <w:t>html</w:t>
+      </w:r>
+      <w:r>
+        <w:t xml:space="preserve"> </w:t>
+      </w:r>
+      <w:r>
+        <w:t>контента</w:t>
+      </w:r>
+      <w:r>
+        <w:t xml:space="preserve"> страницы.</w:t>
       </w:r>
     </w:p>
     <w:p>
@@ -3398,34 +3814,46 @@
         </w:numPr>
       </w:pPr>
       <w:r>
-        <w:t xml:space="preserve">В случае, если на странице данные не в формате </w:t>
-      </w:r>
-      <w:r>
-        <w:rPr>
-          <w:lang w:val="en-US"/>
-        </w:rPr>
-        <w:t>HTML</w:t>
-      </w:r>
-      <w:r>
-        <w:t>/</w:t>
-      </w:r>
-      <w:r>
-        <w:rPr>
-          <w:lang w:val="en-US"/>
-        </w:rPr>
-        <w:t>XML</w:t>
-      </w:r>
-      <w:r>
-        <w:t xml:space="preserve">, система сохраняет их в формате </w:t>
-      </w:r>
-      <w:r>
-        <w:rPr>
-          <w:lang w:val="en-US"/>
-        </w:rPr>
-        <w:t>HTML</w:t>
-      </w:r>
-      <w:r>
-        <w:t>.</w:t>
+        <w:t xml:space="preserve">Если системе был передан аргумент </w:t>
+      </w:r>
+      <w:r>
+        <w:t>-</w:t>
+      </w:r>
+      <w:r>
+        <w:rPr>
+          <w:lang w:val="en-US"/>
+        </w:rPr>
+        <w:t>body</w:t>
+      </w:r>
+      <w:r>
+        <w:t xml:space="preserve">, она должна скачать весь </w:t>
+      </w:r>
+      <w:r>
+        <w:rPr>
+          <w:lang w:val="en-US"/>
+        </w:rPr>
+        <w:t>body</w:t>
+      </w:r>
+      <w:r>
+        <w:t xml:space="preserve"> </w:t>
+      </w:r>
+      <w:r>
+        <w:rPr>
+          <w:lang w:val="en-US"/>
+        </w:rPr>
+        <w:t>html</w:t>
+      </w:r>
+      <w:r>
+        <w:t xml:space="preserve"> </w:t>
+      </w:r>
+      <w:r>
+        <w:t>контент</w:t>
+      </w:r>
+      <w:r>
+        <w:t>а</w:t>
+      </w:r>
+      <w:r>
+        <w:t xml:space="preserve"> страницы.</w:t>
       </w:r>
     </w:p>
     <w:p>
@@ -3437,7 +3865,55 @@
         </w:numPr>
       </w:pPr>
       <w:r>
-        <w:t>В случае, если файл с введённым пользователем названием уже существует и заполнен, система должна записать скаченные данные в него поверх ранее существовавших данных.</w:t>
+        <w:t xml:space="preserve">Если системе был передан аргумент </w:t>
+      </w:r>
+      <w:r>
+        <w:t>-</w:t>
+      </w:r>
+      <w:r>
+        <w:rPr>
+          <w:lang w:val="en-US"/>
+        </w:rPr>
+        <w:t>text</w:t>
+      </w:r>
+      <w:r>
+        <w:t xml:space="preserve">, она должна скачать весь </w:t>
+      </w:r>
+      <w:r>
+        <w:t>текст</w:t>
+      </w:r>
+      <w:r>
+        <w:t xml:space="preserve"> </w:t>
+      </w:r>
+      <w:r>
+        <w:t>страницы</w:t>
+      </w:r>
+      <w:r>
+        <w:t xml:space="preserve"> без </w:t>
+      </w:r>
+      <w:r>
+        <w:rPr>
+          <w:lang w:val="en-US"/>
+        </w:rPr>
+        <w:t>html</w:t>
+      </w:r>
+      <w:r>
+        <w:t xml:space="preserve"> </w:t>
+      </w:r>
+      <w:r>
+        <w:t xml:space="preserve">тегов, преобразуя страницу из формата </w:t>
+      </w:r>
+      <w:r>
+        <w:rPr>
+          <w:lang w:val="en-US"/>
+        </w:rPr>
+        <w:t>html</w:t>
+      </w:r>
+      <w:r>
+        <w:t xml:space="preserve"> в текстовый</w:t>
+      </w:r>
+      <w:r>
+        <w:t>.</w:t>
       </w:r>
     </w:p>
     <w:p>
@@ -3449,16 +3925,13 @@
         </w:numPr>
       </w:pPr>
       <w:r>
-        <w:t xml:space="preserve">В случае, если файл с названием, соответствующим </w:t>
-      </w:r>
-      <w:r>
-        <w:rPr>
-          <w:lang w:val="en-US"/>
-        </w:rPr>
-        <w:t>URL</w:t>
-      </w:r>
-      <w:r>
-        <w:t>, уже существует и заполнен, система должна записать скаченные данные в него поверх ранее существовавших данных.</w:t>
+        <w:t>Система должна выводить данные в консоль</w:t>
+      </w:r>
+      <w:r>
+        <w:t xml:space="preserve"> по </w:t>
+      </w:r>
+      <w:r>
+        <w:t>команде -с.</w:t>
       </w:r>
     </w:p>
     <w:p>
@@ -3469,35 +3942,326 @@
           <w:numId w:val="7"/>
         </w:numPr>
       </w:pPr>
+      <w:r>
+        <w:t>Система должна сохранять скаченные данные в файл по команде -</w:t>
+      </w:r>
+      <w:r>
+        <w:rPr>
+          <w:lang w:val="en-US"/>
+        </w:rPr>
+        <w:t>f</w:t>
+      </w:r>
+      <w:r>
+        <w:t>.</w:t>
+      </w:r>
+    </w:p>
+    <w:p>
+      <w:pPr>
+        <w:pStyle w:val="a5"/>
+        <w:numPr>
+          <w:ilvl w:val="0"/>
+          <w:numId w:val="7"/>
+        </w:numPr>
+      </w:pPr>
+      <w:r>
+        <w:t xml:space="preserve">В случае </w:t>
+      </w:r>
+      <w:r>
+        <w:t>если не использованы никакие вспомогательные команды</w:t>
+      </w:r>
+      <w:r>
+        <w:t>, система должна выводить данные в консоль.</w:t>
+      </w:r>
+    </w:p>
+    <w:p>
+      <w:pPr>
+        <w:pStyle w:val="a5"/>
+        <w:numPr>
+          <w:ilvl w:val="0"/>
+          <w:numId w:val="7"/>
+        </w:numPr>
+      </w:pPr>
+      <w:r>
+        <w:lastRenderedPageBreak/>
+        <w:t xml:space="preserve">В случае, если не приведено конкретное название файла, система должна сохранить скаченные данные в файл, название которого будет равно </w:t>
+      </w:r>
+      <w:r>
+        <w:rPr>
+          <w:lang w:val="en-US"/>
+        </w:rPr>
+        <w:t>URL</w:t>
+      </w:r>
+      <w:r>
+        <w:t>.</w:t>
+      </w:r>
+    </w:p>
+    <w:p>
+      <w:pPr>
+        <w:pStyle w:val="a5"/>
+        <w:numPr>
+          <w:ilvl w:val="0"/>
+          <w:numId w:val="7"/>
+        </w:numPr>
+      </w:pPr>
+      <w:r>
+        <w:t>В случае, если системе дано конкретное название файла, система должна сохранить скаченные данные в файл с таким названием.</w:t>
+      </w:r>
+    </w:p>
+    <w:p>
+      <w:pPr>
+        <w:pStyle w:val="a5"/>
+        <w:numPr>
+          <w:ilvl w:val="0"/>
+          <w:numId w:val="7"/>
+        </w:numPr>
+      </w:pPr>
+      <w:r>
+        <w:t>Если файла с конкретным переданным системе названием не существует, система должна создать такой файл и сохранить в него скаченные данные.</w:t>
+      </w:r>
+    </w:p>
+    <w:p>
+      <w:pPr>
+        <w:pStyle w:val="a5"/>
+        <w:numPr>
+          <w:ilvl w:val="0"/>
+          <w:numId w:val="7"/>
+        </w:numPr>
+      </w:pPr>
+      <w:r>
+        <w:t>В случае, если файл с введённым пользователем названием уже существует и заполнен, система должна записать скаченные данные в него поверх ранее существовавших данных.</w:t>
+      </w:r>
+    </w:p>
+    <w:p>
+      <w:pPr>
+        <w:pStyle w:val="a5"/>
+        <w:numPr>
+          <w:ilvl w:val="0"/>
+          <w:numId w:val="7"/>
+        </w:numPr>
+      </w:pPr>
+      <w:r>
+        <w:t xml:space="preserve">В случае, если файл с названием, соответствующим </w:t>
+      </w:r>
+      <w:r>
+        <w:rPr>
+          <w:lang w:val="en-US"/>
+        </w:rPr>
+        <w:t>URL</w:t>
+      </w:r>
+      <w:r>
+        <w:t>, уже существует и заполнен, система должна записать скаченные данные в него поверх ранее существовавших данных.</w:t>
+      </w:r>
+    </w:p>
+    <w:p>
+      <w:pPr>
+        <w:pStyle w:val="a5"/>
+        <w:numPr>
+          <w:ilvl w:val="0"/>
+          <w:numId w:val="7"/>
+        </w:numPr>
+      </w:pPr>
+      <w:r>
+        <w:t xml:space="preserve">Система должна проверять валидность </w:t>
+      </w:r>
+      <w:r>
+        <w:rPr>
+          <w:lang w:val="en-US"/>
+        </w:rPr>
+        <w:t>URL</w:t>
+      </w:r>
+      <w:r>
+        <w:t>.</w:t>
+      </w:r>
+    </w:p>
+    <w:p>
+      <w:pPr>
+        <w:pStyle w:val="a5"/>
+        <w:numPr>
+          <w:ilvl w:val="0"/>
+          <w:numId w:val="7"/>
+        </w:numPr>
+      </w:pPr>
+      <w:r>
+        <w:t>Система должна сохранять данные в формате в зависимости от</w:t>
+      </w:r>
+      <w:r>
+        <w:t xml:space="preserve"> </w:t>
+      </w:r>
+      <w:r>
+        <w:t>переданного аргумента типа сохраняемого файла.</w:t>
+      </w:r>
+    </w:p>
+    <w:p>
+      <w:pPr>
+        <w:pStyle w:val="a5"/>
+        <w:numPr>
+          <w:ilvl w:val="0"/>
+          <w:numId w:val="7"/>
+        </w:numPr>
+      </w:pPr>
+      <w:r>
+        <w:t xml:space="preserve">Система должна дополнить название файла или </w:t>
+      </w:r>
+      <w:r>
+        <w:rPr>
+          <w:lang w:val="en-US"/>
+        </w:rPr>
+        <w:t>URL</w:t>
+      </w:r>
+      <w:r>
+        <w:t xml:space="preserve"> до указания формата файла в соответствии с типом сохраняемого файла.</w:t>
+      </w:r>
+    </w:p>
+    <w:p>
+      <w:pPr>
+        <w:pStyle w:val="a5"/>
+        <w:numPr>
+          <w:ilvl w:val="0"/>
+          <w:numId w:val="7"/>
+        </w:numPr>
+      </w:pPr>
+      <w:r>
+        <w:t>В случае, если системе был передан аргумент -</w:t>
+      </w:r>
+      <w:r>
+        <w:rPr>
+          <w:lang w:val="en-US"/>
+        </w:rPr>
+        <w:t>txt</w:t>
+      </w:r>
+      <w:r>
+        <w:t xml:space="preserve">, </w:t>
+      </w:r>
+      <w:r>
+        <w:t xml:space="preserve">система должна сохранить файл в формате </w:t>
+      </w:r>
+      <w:r>
+        <w:rPr>
+          <w:lang w:val="en-US"/>
+        </w:rPr>
+        <w:t>TXT</w:t>
+      </w:r>
+      <w:r>
+        <w:t>.</w:t>
+      </w:r>
+    </w:p>
+    <w:p>
+      <w:pPr>
+        <w:pStyle w:val="a5"/>
+        <w:numPr>
+          <w:ilvl w:val="0"/>
+          <w:numId w:val="7"/>
+        </w:numPr>
+      </w:pPr>
+      <w:r>
+        <w:t>В случае, если системе был передан аргумент -</w:t>
+      </w:r>
+      <w:r>
+        <w:rPr>
+          <w:lang w:val="en-US"/>
+        </w:rPr>
+        <w:t>xml</w:t>
+      </w:r>
+      <w:r>
+        <w:t xml:space="preserve">, </w:t>
+      </w:r>
+      <w:r>
+        <w:t xml:space="preserve">система должна сохранить файл в формате </w:t>
+      </w:r>
+      <w:r>
+        <w:rPr>
+          <w:lang w:val="en-US"/>
+        </w:rPr>
+        <w:t>XML</w:t>
+      </w:r>
+      <w:r>
+        <w:t>.</w:t>
+      </w:r>
+    </w:p>
+    <w:p>
+      <w:pPr>
+        <w:pStyle w:val="a5"/>
+        <w:numPr>
+          <w:ilvl w:val="0"/>
+          <w:numId w:val="7"/>
+        </w:numPr>
+      </w:pPr>
+      <w:r>
+        <w:t>В случае, если системе был передан аргумент -</w:t>
+      </w:r>
+      <w:r>
+        <w:rPr>
+          <w:lang w:val="en-US"/>
+        </w:rPr>
+        <w:t>html</w:t>
+      </w:r>
+      <w:r>
+        <w:t xml:space="preserve">, </w:t>
+      </w:r>
+      <w:r>
+        <w:t xml:space="preserve">система должна сохранить файл в формате </w:t>
+      </w:r>
+      <w:r>
+        <w:rPr>
+          <w:lang w:val="en-US"/>
+        </w:rPr>
+        <w:t>HTML</w:t>
+      </w:r>
+      <w:r>
+        <w:t>.</w:t>
+      </w:r>
+    </w:p>
+    <w:p>
+      <w:pPr>
+        <w:pStyle w:val="a5"/>
+        <w:numPr>
+          <w:ilvl w:val="0"/>
+          <w:numId w:val="7"/>
+        </w:numPr>
+      </w:pPr>
+      <w:r>
+        <w:t xml:space="preserve">В случае, если аргумента нет, система должна сохранить данные в файл формата </w:t>
+      </w:r>
+      <w:r>
+        <w:rPr>
+          <w:lang w:val="en-US"/>
+        </w:rPr>
+        <w:t>TXT</w:t>
+      </w:r>
+      <w:r>
+        <w:t>.</w:t>
+      </w:r>
     </w:p>
     <w:p>
       <w:pPr>
         <w:pStyle w:val="1"/>
       </w:pPr>
-      <w:bookmarkStart w:id="5" w:name="_Toc35431202"/>
+      <w:bookmarkStart w:id="4" w:name="_Toc35431202"/>
       <w:r>
         <w:t>Код с комментариями</w:t>
       </w:r>
+      <w:bookmarkEnd w:id="4"/>
+    </w:p>
+    <w:p>
+      <w:pPr>
+        <w:pStyle w:val="1"/>
+      </w:pPr>
+      <w:bookmarkStart w:id="5" w:name="_Toc35431203"/>
+      <w:r>
+        <w:t>Найденные баги</w:t>
+      </w:r>
       <w:bookmarkEnd w:id="5"/>
     </w:p>
     <w:p>
       <w:pPr>
         <w:pStyle w:val="1"/>
       </w:pPr>
-      <w:bookmarkStart w:id="6" w:name="_Toc35431203"/>
-      <w:r>
-        <w:t>Найденные баги</w:t>
-      </w:r>
+      <w:bookmarkStart w:id="6" w:name="_Toc35431204"/>
+      <w:r>
+        <w:t>Выводы и заключение</w:t>
+      </w:r>
+      <w:bookmarkStart w:id="7" w:name="_GoBack"/>
       <w:bookmarkEnd w:id="6"/>
-    </w:p>
-    <w:p>
-      <w:pPr>
-        <w:pStyle w:val="1"/>
-      </w:pPr>
-      <w:bookmarkStart w:id="7" w:name="_Toc35431204"/>
-      <w:r>
-        <w:t>Выводы и заключение</w:t>
-      </w:r>
       <w:bookmarkEnd w:id="7"/>
     </w:p>
     <w:p>
@@ -5524,7 +6288,7 @@
 </file>
 
 <file path=customXml/itemProps1.xml><?xml version="1.0" encoding="utf-8"?>
-<ds:datastoreItem xmlns:ds="http://schemas.openxmlformats.org/officeDocument/2006/customXml" ds:itemID="{A85C8636-962C-45C3-A788-BC6CBF4E5C9F}">
+<ds:datastoreItem xmlns:ds="http://schemas.openxmlformats.org/officeDocument/2006/customXml" ds:itemID="{02DF3494-3ECE-4D3B-AB02-8F2D2E6FDBC0}">
   <ds:schemaRefs>
     <ds:schemaRef ds:uri="http://schemas.openxmlformats.org/officeDocument/2006/bibliography"/>
   </ds:schemaRefs>
